--- a/Lýdia Machová/The secrets of learning a new language/The secrets of learning a new language - English.docx
+++ b/Lýdia Machová/The secrets of learning a new language/The secrets of learning a new language - English.docx
@@ -54,223 +54,24 @@
     </w:p>
     <w:p>
       <w:pPr>
-        <w:spacing w:after="0" w:line="240" w:lineRule="auto"/>
-        <w:rPr>
-          <w:rFonts w:ascii="Times New Roman" w:eastAsia="Times New Roman" w:hAnsi="Times New Roman" w:cs="Times New Roman"/>
-          <w:sz w:val="24"/>
-          <w:szCs w:val="24"/>
-        </w:rPr>
-      </w:pPr>
-    </w:p>
-    <w:p>
-      <w:pPr>
-        <w:spacing w:after="0" w:line="240" w:lineRule="auto"/>
-        <w:rPr>
-          <w:rFonts w:ascii="Times New Roman" w:eastAsia="Times New Roman" w:hAnsi="Times New Roman" w:cs="Times New Roman"/>
-          <w:sz w:val="24"/>
-          <w:szCs w:val="24"/>
-        </w:rPr>
-      </w:pPr>
-    </w:p>
-    <w:p>
-      <w:pPr>
-        <w:spacing w:after="0" w:line="240" w:lineRule="auto"/>
-        <w:rPr>
-          <w:rFonts w:ascii="Times New Roman" w:eastAsia="Times New Roman" w:hAnsi="Times New Roman" w:cs="Times New Roman"/>
-          <w:sz w:val="24"/>
-          <w:szCs w:val="24"/>
-        </w:rPr>
-      </w:pPr>
-      <w:r>
-        <w:rPr>
-          <w:rFonts w:ascii="Times New Roman" w:eastAsia="Times New Roman" w:hAnsi="Times New Roman" w:cs="Times New Roman"/>
-          <w:sz w:val="24"/>
-          <w:szCs w:val="24"/>
-        </w:rPr>
-        <w:t>I love learning foreign languages.</w:t>
-      </w:r>
-      <w:r>
-        <w:rPr>
-          <w:rFonts w:ascii="Times New Roman" w:eastAsia="Times New Roman" w:hAnsi="Times New Roman" w:cs="Times New Roman"/>
-          <w:sz w:val="24"/>
-          <w:szCs w:val="24"/>
-        </w:rPr>
-        <w:t xml:space="preserve"> </w:t>
-      </w:r>
-      <w:r>
-        <w:rPr>
-          <w:rFonts w:ascii="Times New Roman" w:eastAsia="Times New Roman" w:hAnsi="Times New Roman" w:cs="Times New Roman"/>
-          <w:sz w:val="24"/>
-          <w:szCs w:val="24"/>
-        </w:rPr>
-        <w:t>In fact, I love it so much that I like to learn a new language every two years,</w:t>
-      </w:r>
-      <w:r>
-        <w:rPr>
-          <w:rFonts w:ascii="Times New Roman" w:eastAsia="Times New Roman" w:hAnsi="Times New Roman" w:cs="Times New Roman"/>
-          <w:sz w:val="24"/>
-          <w:szCs w:val="24"/>
-        </w:rPr>
-        <w:t xml:space="preserve"> </w:t>
-      </w:r>
-      <w:r>
-        <w:rPr>
-          <w:rFonts w:ascii="Times New Roman" w:eastAsia="Times New Roman" w:hAnsi="Times New Roman" w:cs="Times New Roman"/>
-          <w:sz w:val="24"/>
-          <w:szCs w:val="24"/>
-        </w:rPr>
-        <w:t>currently working on my eighth one.</w:t>
-      </w:r>
-      <w:r>
-        <w:rPr>
-          <w:rFonts w:ascii="Times New Roman" w:eastAsia="Times New Roman" w:hAnsi="Times New Roman" w:cs="Times New Roman"/>
-          <w:sz w:val="24"/>
-          <w:szCs w:val="24"/>
-        </w:rPr>
-        <w:t xml:space="preserve"> </w:t>
-      </w:r>
-      <w:r>
-        <w:rPr>
-          <w:rFonts w:ascii="Times New Roman" w:eastAsia="Times New Roman" w:hAnsi="Times New Roman" w:cs="Times New Roman"/>
-          <w:sz w:val="24"/>
-          <w:szCs w:val="24"/>
-        </w:rPr>
-        <w:t>When people find that out about me, they always ask me,</w:t>
-      </w:r>
-      <w:r>
-        <w:rPr>
-          <w:rFonts w:ascii="Times New Roman" w:eastAsia="Times New Roman" w:hAnsi="Times New Roman" w:cs="Times New Roman"/>
-          <w:sz w:val="24"/>
-          <w:szCs w:val="24"/>
-        </w:rPr>
-        <w:t xml:space="preserve"> </w:t>
-      </w:r>
-      <w:r>
-        <w:rPr>
-          <w:rFonts w:ascii="Times New Roman" w:eastAsia="Times New Roman" w:hAnsi="Times New Roman" w:cs="Times New Roman"/>
-          <w:sz w:val="24"/>
-          <w:szCs w:val="24"/>
-        </w:rPr>
-        <w:t>"How do you do that? What's your secret?"</w:t>
-      </w:r>
-    </w:p>
-    <w:p>
-      <w:pPr>
-        <w:spacing w:after="0" w:line="240" w:lineRule="auto"/>
-        <w:rPr>
-          <w:rFonts w:ascii="Times New Roman" w:eastAsia="Times New Roman" w:hAnsi="Times New Roman" w:cs="Times New Roman"/>
-          <w:sz w:val="24"/>
-          <w:szCs w:val="24"/>
-        </w:rPr>
-      </w:pPr>
-    </w:p>
-    <w:p>
-      <w:pPr>
-        <w:spacing w:after="0" w:line="240" w:lineRule="auto"/>
-        <w:rPr>
-          <w:rFonts w:ascii="Times New Roman" w:eastAsia="Times New Roman" w:hAnsi="Times New Roman" w:cs="Times New Roman"/>
-          <w:sz w:val="24"/>
-          <w:szCs w:val="24"/>
-        </w:rPr>
-      </w:pPr>
-      <w:r>
-        <w:rPr>
-          <w:rFonts w:ascii="Times New Roman" w:eastAsia="Times New Roman" w:hAnsi="Times New Roman" w:cs="Times New Roman"/>
-          <w:sz w:val="24"/>
-          <w:szCs w:val="24"/>
-        </w:rPr>
-        <w:t>And to be honest, for many years, my answer would be,</w:t>
-      </w:r>
-      <w:r>
-        <w:rPr>
-          <w:rFonts w:ascii="Times New Roman" w:eastAsia="Times New Roman" w:hAnsi="Times New Roman" w:cs="Times New Roman"/>
-          <w:sz w:val="24"/>
-          <w:szCs w:val="24"/>
-        </w:rPr>
-        <w:t xml:space="preserve"> </w:t>
-      </w:r>
-      <w:r>
-        <w:rPr>
-          <w:rFonts w:ascii="Times New Roman" w:eastAsia="Times New Roman" w:hAnsi="Times New Roman" w:cs="Times New Roman"/>
-          <w:sz w:val="24"/>
-          <w:szCs w:val="24"/>
-        </w:rPr>
-        <w:t>"I don't know. I simply love learning languages."</w:t>
-      </w:r>
-      <w:r>
-        <w:rPr>
-          <w:rFonts w:ascii="Times New Roman" w:eastAsia="Times New Roman" w:hAnsi="Times New Roman" w:cs="Times New Roman"/>
-          <w:sz w:val="24"/>
-          <w:szCs w:val="24"/>
-        </w:rPr>
-        <w:t xml:space="preserve"> </w:t>
-      </w:r>
-      <w:r>
-        <w:rPr>
-          <w:rFonts w:ascii="Times New Roman" w:eastAsia="Times New Roman" w:hAnsi="Times New Roman" w:cs="Times New Roman"/>
-          <w:sz w:val="24"/>
-          <w:szCs w:val="24"/>
-        </w:rPr>
-        <w:t>But people were never happy with that answer.</w:t>
-      </w:r>
-      <w:r>
-        <w:rPr>
-          <w:rFonts w:ascii="Times New Roman" w:eastAsia="Times New Roman" w:hAnsi="Times New Roman" w:cs="Times New Roman"/>
-          <w:sz w:val="24"/>
-          <w:szCs w:val="24"/>
-        </w:rPr>
-        <w:t xml:space="preserve"> </w:t>
-      </w:r>
-      <w:r>
-        <w:rPr>
-          <w:rFonts w:ascii="Times New Roman" w:eastAsia="Times New Roman" w:hAnsi="Times New Roman" w:cs="Times New Roman"/>
-          <w:sz w:val="24"/>
-          <w:szCs w:val="24"/>
-        </w:rPr>
-        <w:t>They wanted to know why they are spending years trying to learn even one language,</w:t>
-      </w:r>
-      <w:r>
-        <w:rPr>
-          <w:rFonts w:ascii="Times New Roman" w:eastAsia="Times New Roman" w:hAnsi="Times New Roman" w:cs="Times New Roman"/>
-          <w:sz w:val="24"/>
-          <w:szCs w:val="24"/>
-        </w:rPr>
-        <w:t xml:space="preserve"> </w:t>
-      </w:r>
-      <w:r>
-        <w:rPr>
-          <w:rFonts w:ascii="Times New Roman" w:eastAsia="Times New Roman" w:hAnsi="Times New Roman" w:cs="Times New Roman"/>
-          <w:sz w:val="24"/>
-          <w:szCs w:val="24"/>
-        </w:rPr>
-        <w:t>never achieving fluency,</w:t>
-      </w:r>
-      <w:r>
-        <w:rPr>
-          <w:rFonts w:ascii="Times New Roman" w:eastAsia="Times New Roman" w:hAnsi="Times New Roman" w:cs="Times New Roman"/>
-          <w:sz w:val="24"/>
-          <w:szCs w:val="24"/>
-        </w:rPr>
-        <w:t xml:space="preserve"> </w:t>
-      </w:r>
-      <w:r>
-        <w:rPr>
-          <w:rFonts w:ascii="Times New Roman" w:eastAsia="Times New Roman" w:hAnsi="Times New Roman" w:cs="Times New Roman"/>
-          <w:sz w:val="24"/>
-          <w:szCs w:val="24"/>
-        </w:rPr>
-        <w:t>and here I come, learning one language after another.</w:t>
-      </w:r>
-    </w:p>
-    <w:p>
-      <w:pPr>
-        <w:spacing w:after="0" w:line="240" w:lineRule="auto"/>
-        <w:rPr>
-          <w:rFonts w:ascii="Times New Roman" w:eastAsia="Times New Roman" w:hAnsi="Times New Roman" w:cs="Times New Roman"/>
-          <w:sz w:val="24"/>
-          <w:szCs w:val="24"/>
-        </w:rPr>
-      </w:pPr>
+        <w:shd w:val="clear" w:color="auto" w:fill="FFFFFF"/>
+        <w:spacing w:after="0" w:line="240" w:lineRule="auto"/>
+        <w:jc w:val="right"/>
+        <w:outlineLvl w:val="0"/>
+        <w:rPr>
+          <w:rFonts w:ascii="Times New Roman" w:eastAsia="Times New Roman" w:hAnsi="Times New Roman" w:cs="Times New Roman"/>
+          <w:sz w:val="24"/>
+          <w:szCs w:val="24"/>
+        </w:rPr>
+      </w:pPr>
+      <w:r>
+        <w:rPr>
+          <w:rFonts w:ascii="Times New Roman" w:eastAsia="Times New Roman" w:hAnsi="Times New Roman" w:cs="Times New Roman"/>
+          <w:sz w:val="24"/>
+          <w:szCs w:val="24"/>
+        </w:rPr>
+        <w:t>https://www.youtube.com/watch?v=o_XVt5rdpFY</w:t>
+      </w:r>
       <w:bookmarkStart w:id="0" w:name="_GoBack"/>
       <w:bookmarkEnd w:id="0"/>
     </w:p>
@@ -283,6 +84,226 @@
           <w:szCs w:val="24"/>
         </w:rPr>
       </w:pPr>
+    </w:p>
+    <w:p>
+      <w:pPr>
+        <w:spacing w:after="0" w:line="240" w:lineRule="auto"/>
+        <w:rPr>
+          <w:rFonts w:ascii="Times New Roman" w:eastAsia="Times New Roman" w:hAnsi="Times New Roman" w:cs="Times New Roman"/>
+          <w:sz w:val="24"/>
+          <w:szCs w:val="24"/>
+        </w:rPr>
+      </w:pPr>
+    </w:p>
+    <w:p>
+      <w:pPr>
+        <w:spacing w:after="0" w:line="240" w:lineRule="auto"/>
+        <w:rPr>
+          <w:rFonts w:ascii="Times New Roman" w:eastAsia="Times New Roman" w:hAnsi="Times New Roman" w:cs="Times New Roman"/>
+          <w:sz w:val="24"/>
+          <w:szCs w:val="24"/>
+        </w:rPr>
+      </w:pPr>
+      <w:r>
+        <w:rPr>
+          <w:rFonts w:ascii="Times New Roman" w:eastAsia="Times New Roman" w:hAnsi="Times New Roman" w:cs="Times New Roman"/>
+          <w:sz w:val="24"/>
+          <w:szCs w:val="24"/>
+        </w:rPr>
+        <w:t>I love learning foreign languages.</w:t>
+      </w:r>
+      <w:r>
+        <w:rPr>
+          <w:rFonts w:ascii="Times New Roman" w:eastAsia="Times New Roman" w:hAnsi="Times New Roman" w:cs="Times New Roman"/>
+          <w:sz w:val="24"/>
+          <w:szCs w:val="24"/>
+        </w:rPr>
+        <w:t xml:space="preserve"> </w:t>
+      </w:r>
+      <w:r>
+        <w:rPr>
+          <w:rFonts w:ascii="Times New Roman" w:eastAsia="Times New Roman" w:hAnsi="Times New Roman" w:cs="Times New Roman"/>
+          <w:sz w:val="24"/>
+          <w:szCs w:val="24"/>
+        </w:rPr>
+        <w:t>In fact, I love it so much that I like to learn a new language every two years,</w:t>
+      </w:r>
+      <w:r>
+        <w:rPr>
+          <w:rFonts w:ascii="Times New Roman" w:eastAsia="Times New Roman" w:hAnsi="Times New Roman" w:cs="Times New Roman"/>
+          <w:sz w:val="24"/>
+          <w:szCs w:val="24"/>
+        </w:rPr>
+        <w:t xml:space="preserve"> </w:t>
+      </w:r>
+      <w:r>
+        <w:rPr>
+          <w:rFonts w:ascii="Times New Roman" w:eastAsia="Times New Roman" w:hAnsi="Times New Roman" w:cs="Times New Roman"/>
+          <w:sz w:val="24"/>
+          <w:szCs w:val="24"/>
+        </w:rPr>
+        <w:t>currently working on my eighth one.</w:t>
+      </w:r>
+      <w:r>
+        <w:rPr>
+          <w:rFonts w:ascii="Times New Roman" w:eastAsia="Times New Roman" w:hAnsi="Times New Roman" w:cs="Times New Roman"/>
+          <w:sz w:val="24"/>
+          <w:szCs w:val="24"/>
+        </w:rPr>
+        <w:t xml:space="preserve"> </w:t>
+      </w:r>
+      <w:r>
+        <w:rPr>
+          <w:rFonts w:ascii="Times New Roman" w:eastAsia="Times New Roman" w:hAnsi="Times New Roman" w:cs="Times New Roman"/>
+          <w:sz w:val="24"/>
+          <w:szCs w:val="24"/>
+        </w:rPr>
+        <w:t>When people find that out about me, they always ask me,</w:t>
+      </w:r>
+      <w:r>
+        <w:rPr>
+          <w:rFonts w:ascii="Times New Roman" w:eastAsia="Times New Roman" w:hAnsi="Times New Roman" w:cs="Times New Roman"/>
+          <w:sz w:val="24"/>
+          <w:szCs w:val="24"/>
+        </w:rPr>
+        <w:t xml:space="preserve"> </w:t>
+      </w:r>
+      <w:r>
+        <w:rPr>
+          <w:rFonts w:ascii="Times New Roman" w:eastAsia="Times New Roman" w:hAnsi="Times New Roman" w:cs="Times New Roman"/>
+          <w:sz w:val="24"/>
+          <w:szCs w:val="24"/>
+        </w:rPr>
+        <w:t>"How do you do that? What's your secret?"</w:t>
+      </w:r>
+    </w:p>
+    <w:p>
+      <w:pPr>
+        <w:spacing w:after="0" w:line="240" w:lineRule="auto"/>
+        <w:rPr>
+          <w:rFonts w:ascii="Times New Roman" w:eastAsia="Times New Roman" w:hAnsi="Times New Roman" w:cs="Times New Roman"/>
+          <w:sz w:val="24"/>
+          <w:szCs w:val="24"/>
+        </w:rPr>
+      </w:pPr>
+    </w:p>
+    <w:p>
+      <w:pPr>
+        <w:spacing w:after="0" w:line="240" w:lineRule="auto"/>
+        <w:rPr>
+          <w:rFonts w:ascii="Times New Roman" w:eastAsia="Times New Roman" w:hAnsi="Times New Roman" w:cs="Times New Roman"/>
+          <w:sz w:val="24"/>
+          <w:szCs w:val="24"/>
+        </w:rPr>
+      </w:pPr>
+      <w:r>
+        <w:rPr>
+          <w:rFonts w:ascii="Times New Roman" w:eastAsia="Times New Roman" w:hAnsi="Times New Roman" w:cs="Times New Roman"/>
+          <w:sz w:val="24"/>
+          <w:szCs w:val="24"/>
+        </w:rPr>
+        <w:t>And to be honest, for many years, my answer would be,</w:t>
+      </w:r>
+      <w:r>
+        <w:rPr>
+          <w:rFonts w:ascii="Times New Roman" w:eastAsia="Times New Roman" w:hAnsi="Times New Roman" w:cs="Times New Roman"/>
+          <w:sz w:val="24"/>
+          <w:szCs w:val="24"/>
+        </w:rPr>
+        <w:t xml:space="preserve"> </w:t>
+      </w:r>
+      <w:r>
+        <w:rPr>
+          <w:rFonts w:ascii="Times New Roman" w:eastAsia="Times New Roman" w:hAnsi="Times New Roman" w:cs="Times New Roman"/>
+          <w:sz w:val="24"/>
+          <w:szCs w:val="24"/>
+        </w:rPr>
+        <w:t>"I don't know. I simply love learning languages."</w:t>
+      </w:r>
+      <w:r>
+        <w:rPr>
+          <w:rFonts w:ascii="Times New Roman" w:eastAsia="Times New Roman" w:hAnsi="Times New Roman" w:cs="Times New Roman"/>
+          <w:sz w:val="24"/>
+          <w:szCs w:val="24"/>
+        </w:rPr>
+        <w:t xml:space="preserve"> </w:t>
+      </w:r>
+      <w:r>
+        <w:rPr>
+          <w:rFonts w:ascii="Times New Roman" w:eastAsia="Times New Roman" w:hAnsi="Times New Roman" w:cs="Times New Roman"/>
+          <w:sz w:val="24"/>
+          <w:szCs w:val="24"/>
+        </w:rPr>
+        <w:t>But people were never happy with that answer.</w:t>
+      </w:r>
+      <w:r>
+        <w:rPr>
+          <w:rFonts w:ascii="Times New Roman" w:eastAsia="Times New Roman" w:hAnsi="Times New Roman" w:cs="Times New Roman"/>
+          <w:sz w:val="24"/>
+          <w:szCs w:val="24"/>
+        </w:rPr>
+        <w:t xml:space="preserve"> </w:t>
+      </w:r>
+      <w:r>
+        <w:rPr>
+          <w:rFonts w:ascii="Times New Roman" w:eastAsia="Times New Roman" w:hAnsi="Times New Roman" w:cs="Times New Roman"/>
+          <w:sz w:val="24"/>
+          <w:szCs w:val="24"/>
+        </w:rPr>
+        <w:t>They wanted to know why they are spending years trying to learn even one language,</w:t>
+      </w:r>
+      <w:r>
+        <w:rPr>
+          <w:rFonts w:ascii="Times New Roman" w:eastAsia="Times New Roman" w:hAnsi="Times New Roman" w:cs="Times New Roman"/>
+          <w:sz w:val="24"/>
+          <w:szCs w:val="24"/>
+        </w:rPr>
+        <w:t xml:space="preserve"> </w:t>
+      </w:r>
+      <w:r>
+        <w:rPr>
+          <w:rFonts w:ascii="Times New Roman" w:eastAsia="Times New Roman" w:hAnsi="Times New Roman" w:cs="Times New Roman"/>
+          <w:sz w:val="24"/>
+          <w:szCs w:val="24"/>
+        </w:rPr>
+        <w:t>never achieving fluency,</w:t>
+      </w:r>
+      <w:r>
+        <w:rPr>
+          <w:rFonts w:ascii="Times New Roman" w:eastAsia="Times New Roman" w:hAnsi="Times New Roman" w:cs="Times New Roman"/>
+          <w:sz w:val="24"/>
+          <w:szCs w:val="24"/>
+        </w:rPr>
+        <w:t xml:space="preserve"> </w:t>
+      </w:r>
+      <w:r>
+        <w:rPr>
+          <w:rFonts w:ascii="Times New Roman" w:eastAsia="Times New Roman" w:hAnsi="Times New Roman" w:cs="Times New Roman"/>
+          <w:sz w:val="24"/>
+          <w:szCs w:val="24"/>
+        </w:rPr>
+        <w:t>and here I come, learning one language after another.</w:t>
+      </w:r>
+    </w:p>
+    <w:p>
+      <w:pPr>
+        <w:spacing w:after="0" w:line="240" w:lineRule="auto"/>
+        <w:rPr>
+          <w:rFonts w:ascii="Times New Roman" w:eastAsia="Times New Roman" w:hAnsi="Times New Roman" w:cs="Times New Roman"/>
+          <w:sz w:val="24"/>
+          <w:szCs w:val="24"/>
+        </w:rPr>
+      </w:pPr>
+    </w:p>
+    <w:p>
+      <w:pPr>
+        <w:spacing w:after="0" w:line="240" w:lineRule="auto"/>
+        <w:rPr>
+          <w:rFonts w:ascii="Times New Roman" w:eastAsia="Times New Roman" w:hAnsi="Times New Roman" w:cs="Times New Roman"/>
+          <w:sz w:val="24"/>
+          <w:szCs w:val="24"/>
+        </w:rPr>
+      </w:pPr>
       <w:r>
         <w:rPr>
           <w:rFonts w:ascii="Times New Roman" w:eastAsia="Times New Roman" w:hAnsi="Times New Roman" w:cs="Times New Roman"/>
@@ -1137,1081 +1158,1081 @@
           <w:sz w:val="24"/>
           <w:szCs w:val="24"/>
         </w:rPr>
+        <w:t>And as I was listening to these polyglots telling me about their methods,</w:t>
+      </w:r>
+      <w:r>
+        <w:rPr>
+          <w:rFonts w:ascii="Times New Roman" w:eastAsia="Times New Roman" w:hAnsi="Times New Roman" w:cs="Times New Roman"/>
+          <w:sz w:val="24"/>
+          <w:szCs w:val="24"/>
+        </w:rPr>
+        <w:t xml:space="preserve"> </w:t>
+      </w:r>
+      <w:r>
+        <w:rPr>
+          <w:rFonts w:ascii="Times New Roman" w:eastAsia="Times New Roman" w:hAnsi="Times New Roman" w:cs="Times New Roman"/>
+          <w:sz w:val="24"/>
+          <w:szCs w:val="24"/>
+        </w:rPr>
+        <w:t>it suddenly dawned on me:</w:t>
+      </w:r>
+      <w:r>
+        <w:rPr>
+          <w:rFonts w:ascii="Times New Roman" w:eastAsia="Times New Roman" w:hAnsi="Times New Roman" w:cs="Times New Roman"/>
+          <w:sz w:val="24"/>
+          <w:szCs w:val="24"/>
+        </w:rPr>
+        <w:t xml:space="preserve"> </w:t>
+      </w:r>
+      <w:r>
+        <w:rPr>
+          <w:rFonts w:ascii="Times New Roman" w:eastAsia="Times New Roman" w:hAnsi="Times New Roman" w:cs="Times New Roman"/>
+          <w:sz w:val="24"/>
+          <w:szCs w:val="24"/>
+        </w:rPr>
+        <w:t>the one thing we all have in common</w:t>
+      </w:r>
+      <w:r>
+        <w:rPr>
+          <w:rFonts w:ascii="Times New Roman" w:eastAsia="Times New Roman" w:hAnsi="Times New Roman" w:cs="Times New Roman"/>
+          <w:sz w:val="24"/>
+          <w:szCs w:val="24"/>
+        </w:rPr>
+        <w:t xml:space="preserve"> </w:t>
+      </w:r>
+      <w:r>
+        <w:rPr>
+          <w:rFonts w:ascii="Times New Roman" w:eastAsia="Times New Roman" w:hAnsi="Times New Roman" w:cs="Times New Roman"/>
+          <w:sz w:val="24"/>
+          <w:szCs w:val="24"/>
+        </w:rPr>
+        <w:t xml:space="preserve">is that we simply found ways </w:t>
+      </w:r>
+      <w:r>
+        <w:rPr>
+          <w:rFonts w:ascii="Times New Roman" w:eastAsia="Times New Roman" w:hAnsi="Times New Roman" w:cs="Times New Roman"/>
+          <w:sz w:val="24"/>
+          <w:szCs w:val="24"/>
+        </w:rPr>
+        <w:t xml:space="preserve">how </w:t>
+      </w:r>
+      <w:r>
+        <w:rPr>
+          <w:rFonts w:ascii="Times New Roman" w:eastAsia="Times New Roman" w:hAnsi="Times New Roman" w:cs="Times New Roman"/>
+          <w:sz w:val="24"/>
+          <w:szCs w:val="24"/>
+        </w:rPr>
+        <w:t>to enjoy the language-learning process.</w:t>
+      </w:r>
+    </w:p>
+    <w:p>
+      <w:pPr>
+        <w:spacing w:after="0" w:line="240" w:lineRule="auto"/>
+        <w:rPr>
+          <w:rFonts w:ascii="Times New Roman" w:eastAsia="Times New Roman" w:hAnsi="Times New Roman" w:cs="Times New Roman"/>
+          <w:sz w:val="24"/>
+          <w:szCs w:val="24"/>
+        </w:rPr>
+      </w:pPr>
+    </w:p>
+    <w:p>
+      <w:pPr>
+        <w:spacing w:after="0" w:line="240" w:lineRule="auto"/>
+        <w:rPr>
+          <w:rFonts w:ascii="Times New Roman" w:eastAsia="Times New Roman" w:hAnsi="Times New Roman" w:cs="Times New Roman"/>
+          <w:sz w:val="24"/>
+          <w:szCs w:val="24"/>
+        </w:rPr>
+      </w:pPr>
+      <w:r>
+        <w:rPr>
+          <w:rFonts w:ascii="Times New Roman" w:eastAsia="Times New Roman" w:hAnsi="Times New Roman" w:cs="Times New Roman"/>
+          <w:sz w:val="24"/>
+          <w:szCs w:val="24"/>
+        </w:rPr>
+        <w:t>All of these polyglots were talking about language learning</w:t>
+      </w:r>
+      <w:r>
+        <w:rPr>
+          <w:rFonts w:ascii="Times New Roman" w:eastAsia="Times New Roman" w:hAnsi="Times New Roman" w:cs="Times New Roman"/>
+          <w:sz w:val="24"/>
+          <w:szCs w:val="24"/>
+        </w:rPr>
+        <w:t xml:space="preserve"> </w:t>
+      </w:r>
+      <w:r>
+        <w:rPr>
+          <w:rFonts w:ascii="Times New Roman" w:eastAsia="Times New Roman" w:hAnsi="Times New Roman" w:cs="Times New Roman"/>
+          <w:sz w:val="24"/>
+          <w:szCs w:val="24"/>
+        </w:rPr>
+        <w:t>as if it was great fun.</w:t>
+      </w:r>
+    </w:p>
+    <w:p>
+      <w:pPr>
+        <w:spacing w:after="0" w:line="240" w:lineRule="auto"/>
+        <w:rPr>
+          <w:rFonts w:ascii="Times New Roman" w:eastAsia="Times New Roman" w:hAnsi="Times New Roman" w:cs="Times New Roman"/>
+          <w:sz w:val="24"/>
+          <w:szCs w:val="24"/>
+        </w:rPr>
+      </w:pPr>
+      <w:r>
+        <w:rPr>
+          <w:rFonts w:ascii="Times New Roman" w:eastAsia="Times New Roman" w:hAnsi="Times New Roman" w:cs="Times New Roman"/>
+          <w:sz w:val="24"/>
+          <w:szCs w:val="24"/>
+        </w:rPr>
+        <w:t>You should have seen their faces</w:t>
+      </w:r>
+      <w:r>
+        <w:rPr>
+          <w:rFonts w:ascii="Times New Roman" w:eastAsia="Times New Roman" w:hAnsi="Times New Roman" w:cs="Times New Roman"/>
+          <w:sz w:val="24"/>
+          <w:szCs w:val="24"/>
+        </w:rPr>
+        <w:t xml:space="preserve"> </w:t>
+      </w:r>
+      <w:r>
+        <w:rPr>
+          <w:rFonts w:ascii="Times New Roman" w:eastAsia="Times New Roman" w:hAnsi="Times New Roman" w:cs="Times New Roman"/>
+          <w:sz w:val="24"/>
+          <w:szCs w:val="24"/>
+        </w:rPr>
+        <w:t>when they were showing me their colorful grammar charts</w:t>
+      </w:r>
+      <w:r>
+        <w:rPr>
+          <w:rFonts w:ascii="Times New Roman" w:eastAsia="Times New Roman" w:hAnsi="Times New Roman" w:cs="Times New Roman"/>
+          <w:sz w:val="24"/>
+          <w:szCs w:val="24"/>
+        </w:rPr>
+        <w:t xml:space="preserve"> </w:t>
+      </w:r>
+      <w:r>
+        <w:rPr>
+          <w:rFonts w:ascii="Times New Roman" w:eastAsia="Times New Roman" w:hAnsi="Times New Roman" w:cs="Times New Roman"/>
+          <w:sz w:val="24"/>
+          <w:szCs w:val="24"/>
+        </w:rPr>
+        <w:t>and their carefully handmade flash cards,</w:t>
+      </w:r>
+      <w:r>
+        <w:rPr>
+          <w:rFonts w:ascii="Times New Roman" w:eastAsia="Times New Roman" w:hAnsi="Times New Roman" w:cs="Times New Roman"/>
+          <w:sz w:val="24"/>
+          <w:szCs w:val="24"/>
+        </w:rPr>
+        <w:t xml:space="preserve"> </w:t>
+      </w:r>
+      <w:r>
+        <w:rPr>
+          <w:rFonts w:ascii="Times New Roman" w:eastAsia="Times New Roman" w:hAnsi="Times New Roman" w:cs="Times New Roman"/>
+          <w:sz w:val="24"/>
+          <w:szCs w:val="24"/>
+        </w:rPr>
+        <w:t>and their statistics about learning vocabulary using apps,</w:t>
+      </w:r>
+      <w:r>
+        <w:rPr>
+          <w:rFonts w:ascii="Times New Roman" w:eastAsia="Times New Roman" w:hAnsi="Times New Roman" w:cs="Times New Roman"/>
+          <w:sz w:val="24"/>
+          <w:szCs w:val="24"/>
+        </w:rPr>
+        <w:t xml:space="preserve"> </w:t>
+      </w:r>
+      <w:r>
+        <w:rPr>
+          <w:rFonts w:ascii="Times New Roman" w:eastAsia="Times New Roman" w:hAnsi="Times New Roman" w:cs="Times New Roman"/>
+          <w:sz w:val="24"/>
+          <w:szCs w:val="24"/>
+        </w:rPr>
+        <w:t>or even how they love to cook based on recipes in a foreign language.</w:t>
+      </w:r>
+      <w:r>
+        <w:rPr>
+          <w:rFonts w:ascii="Times New Roman" w:eastAsia="Times New Roman" w:hAnsi="Times New Roman" w:cs="Times New Roman"/>
+          <w:sz w:val="24"/>
+          <w:szCs w:val="24"/>
+        </w:rPr>
+        <w:t xml:space="preserve"> </w:t>
+      </w:r>
+      <w:r>
+        <w:rPr>
+          <w:rFonts w:ascii="Times New Roman" w:eastAsia="Times New Roman" w:hAnsi="Times New Roman" w:cs="Times New Roman"/>
+          <w:sz w:val="24"/>
+          <w:szCs w:val="24"/>
+        </w:rPr>
+        <w:t>All of them use different methods,</w:t>
+      </w:r>
+      <w:r>
+        <w:rPr>
+          <w:rFonts w:ascii="Times New Roman" w:eastAsia="Times New Roman" w:hAnsi="Times New Roman" w:cs="Times New Roman"/>
+          <w:sz w:val="24"/>
+          <w:szCs w:val="24"/>
+        </w:rPr>
+        <w:t xml:space="preserve"> </w:t>
+      </w:r>
+      <w:r>
+        <w:rPr>
+          <w:rFonts w:ascii="Times New Roman" w:eastAsia="Times New Roman" w:hAnsi="Times New Roman" w:cs="Times New Roman"/>
+          <w:sz w:val="24"/>
+          <w:szCs w:val="24"/>
+        </w:rPr>
+        <w:t>but they always make sure it's something that they personally enjoy.</w:t>
+      </w:r>
+    </w:p>
+    <w:p>
+      <w:pPr>
+        <w:spacing w:after="0" w:line="240" w:lineRule="auto"/>
+        <w:rPr>
+          <w:rFonts w:ascii="Times New Roman" w:eastAsia="Times New Roman" w:hAnsi="Times New Roman" w:cs="Times New Roman"/>
+          <w:sz w:val="24"/>
+          <w:szCs w:val="24"/>
+        </w:rPr>
+      </w:pPr>
+    </w:p>
+    <w:p>
+      <w:pPr>
+        <w:spacing w:after="0" w:line="240" w:lineRule="auto"/>
+        <w:rPr>
+          <w:rFonts w:ascii="Times New Roman" w:eastAsia="Times New Roman" w:hAnsi="Times New Roman" w:cs="Times New Roman"/>
+          <w:sz w:val="24"/>
+          <w:szCs w:val="24"/>
+        </w:rPr>
+      </w:pPr>
+      <w:r>
+        <w:rPr>
+          <w:rFonts w:ascii="Times New Roman" w:eastAsia="Times New Roman" w:hAnsi="Times New Roman" w:cs="Times New Roman"/>
+          <w:sz w:val="24"/>
+          <w:szCs w:val="24"/>
+        </w:rPr>
+        <w:t>I realized that this is actually how I learn languages myself.</w:t>
+      </w:r>
+      <w:r>
+        <w:rPr>
+          <w:rFonts w:ascii="Times New Roman" w:eastAsia="Times New Roman" w:hAnsi="Times New Roman" w:cs="Times New Roman"/>
+          <w:sz w:val="24"/>
+          <w:szCs w:val="24"/>
+        </w:rPr>
+        <w:t xml:space="preserve"> </w:t>
+      </w:r>
+      <w:r>
+        <w:rPr>
+          <w:rFonts w:ascii="Times New Roman" w:eastAsia="Times New Roman" w:hAnsi="Times New Roman" w:cs="Times New Roman"/>
+          <w:sz w:val="24"/>
+          <w:szCs w:val="24"/>
+        </w:rPr>
+        <w:t>When I was learning Spanish, I was bored with the text in the textbook.</w:t>
+      </w:r>
+      <w:r>
+        <w:rPr>
+          <w:rFonts w:ascii="Times New Roman" w:eastAsia="Times New Roman" w:hAnsi="Times New Roman" w:cs="Times New Roman"/>
+          <w:sz w:val="24"/>
+          <w:szCs w:val="24"/>
+        </w:rPr>
+        <w:t xml:space="preserve"> </w:t>
+      </w:r>
+      <w:r>
+        <w:rPr>
+          <w:rFonts w:ascii="Times New Roman" w:eastAsia="Times New Roman" w:hAnsi="Times New Roman" w:cs="Times New Roman"/>
+          <w:sz w:val="24"/>
+          <w:szCs w:val="24"/>
+        </w:rPr>
+        <w:t>I mean, who wants to read about Jose</w:t>
+      </w:r>
+      <w:r>
+        <w:rPr>
+          <w:rFonts w:ascii="Times New Roman" w:eastAsia="Times New Roman" w:hAnsi="Times New Roman" w:cs="Times New Roman"/>
+          <w:sz w:val="24"/>
+          <w:szCs w:val="24"/>
+        </w:rPr>
+        <w:t xml:space="preserve"> </w:t>
+      </w:r>
+      <w:r>
+        <w:rPr>
+          <w:rFonts w:ascii="Times New Roman" w:eastAsia="Times New Roman" w:hAnsi="Times New Roman" w:cs="Times New Roman"/>
+          <w:sz w:val="24"/>
+          <w:szCs w:val="24"/>
+        </w:rPr>
+        <w:t>asking about the directions to the train station. Right?</w:t>
+      </w:r>
+      <w:r>
+        <w:rPr>
+          <w:rFonts w:ascii="Times New Roman" w:eastAsia="Times New Roman" w:hAnsi="Times New Roman" w:cs="Times New Roman"/>
+          <w:sz w:val="24"/>
+          <w:szCs w:val="24"/>
+        </w:rPr>
+        <w:t xml:space="preserve"> </w:t>
+      </w:r>
+      <w:r>
+        <w:rPr>
+          <w:rFonts w:ascii="Times New Roman" w:eastAsia="Times New Roman" w:hAnsi="Times New Roman" w:cs="Times New Roman"/>
+          <w:sz w:val="24"/>
+          <w:szCs w:val="24"/>
+        </w:rPr>
+        <w:t>I wanted to read "Harry Potter" instead,</w:t>
+      </w:r>
+      <w:r>
+        <w:rPr>
+          <w:rFonts w:ascii="Times New Roman" w:eastAsia="Times New Roman" w:hAnsi="Times New Roman" w:cs="Times New Roman"/>
+          <w:sz w:val="24"/>
+          <w:szCs w:val="24"/>
+        </w:rPr>
+        <w:t xml:space="preserve"> </w:t>
+      </w:r>
+      <w:r>
+        <w:rPr>
+          <w:rFonts w:ascii="Times New Roman" w:eastAsia="Times New Roman" w:hAnsi="Times New Roman" w:cs="Times New Roman"/>
+          <w:sz w:val="24"/>
+          <w:szCs w:val="24"/>
+        </w:rPr>
+        <w:t>because that was my favorite book as a child,</w:t>
+      </w:r>
+      <w:r>
+        <w:rPr>
+          <w:rFonts w:ascii="Times New Roman" w:eastAsia="Times New Roman" w:hAnsi="Times New Roman" w:cs="Times New Roman"/>
+          <w:sz w:val="24"/>
+          <w:szCs w:val="24"/>
+        </w:rPr>
+        <w:t xml:space="preserve"> </w:t>
+      </w:r>
+      <w:r>
+        <w:rPr>
+          <w:rFonts w:ascii="Times New Roman" w:eastAsia="Times New Roman" w:hAnsi="Times New Roman" w:cs="Times New Roman"/>
+          <w:sz w:val="24"/>
+          <w:szCs w:val="24"/>
+        </w:rPr>
+        <w:t>and I have read it many times.</w:t>
+      </w:r>
+      <w:r>
+        <w:rPr>
+          <w:rFonts w:ascii="Times New Roman" w:eastAsia="Times New Roman" w:hAnsi="Times New Roman" w:cs="Times New Roman"/>
+          <w:sz w:val="24"/>
+          <w:szCs w:val="24"/>
+        </w:rPr>
+        <w:t xml:space="preserve"> </w:t>
+      </w:r>
+      <w:r>
+        <w:rPr>
+          <w:rFonts w:ascii="Times New Roman" w:eastAsia="Times New Roman" w:hAnsi="Times New Roman" w:cs="Times New Roman"/>
+          <w:sz w:val="24"/>
+          <w:szCs w:val="24"/>
+        </w:rPr>
+        <w:t>So I got the Spanish translation of "Harry Potter" and started reading,</w:t>
+      </w:r>
+      <w:r>
+        <w:rPr>
+          <w:rFonts w:ascii="Times New Roman" w:eastAsia="Times New Roman" w:hAnsi="Times New Roman" w:cs="Times New Roman"/>
+          <w:sz w:val="24"/>
+          <w:szCs w:val="24"/>
+        </w:rPr>
+        <w:t xml:space="preserve"> </w:t>
+      </w:r>
+      <w:r>
+        <w:rPr>
+          <w:rFonts w:ascii="Times New Roman" w:eastAsia="Times New Roman" w:hAnsi="Times New Roman" w:cs="Times New Roman"/>
+          <w:sz w:val="24"/>
+          <w:szCs w:val="24"/>
+        </w:rPr>
+        <w:t>and sure enough, I didn't understand almost anything at the beginning,</w:t>
+      </w:r>
+      <w:r>
+        <w:rPr>
+          <w:rFonts w:ascii="Times New Roman" w:eastAsia="Times New Roman" w:hAnsi="Times New Roman" w:cs="Times New Roman"/>
+          <w:sz w:val="24"/>
+          <w:szCs w:val="24"/>
+        </w:rPr>
+        <w:t xml:space="preserve"> </w:t>
+      </w:r>
+      <w:r>
+        <w:rPr>
+          <w:rFonts w:ascii="Times New Roman" w:eastAsia="Times New Roman" w:hAnsi="Times New Roman" w:cs="Times New Roman"/>
+          <w:sz w:val="24"/>
+          <w:szCs w:val="24"/>
+        </w:rPr>
+        <w:t>but I kept on reading because I loved the book,</w:t>
+      </w:r>
+      <w:r>
+        <w:rPr>
+          <w:rFonts w:ascii="Times New Roman" w:eastAsia="Times New Roman" w:hAnsi="Times New Roman" w:cs="Times New Roman"/>
+          <w:sz w:val="24"/>
+          <w:szCs w:val="24"/>
+        </w:rPr>
+        <w:t xml:space="preserve"> </w:t>
+      </w:r>
+      <w:r>
+        <w:rPr>
+          <w:rFonts w:ascii="Times New Roman" w:eastAsia="Times New Roman" w:hAnsi="Times New Roman" w:cs="Times New Roman"/>
+          <w:sz w:val="24"/>
+          <w:szCs w:val="24"/>
+        </w:rPr>
+        <w:t>and by the end of the book, I was able to follow it almost without any problems.</w:t>
+      </w:r>
+    </w:p>
+    <w:p>
+      <w:pPr>
+        <w:spacing w:after="0" w:line="240" w:lineRule="auto"/>
+        <w:rPr>
+          <w:rFonts w:ascii="Times New Roman" w:eastAsia="Times New Roman" w:hAnsi="Times New Roman" w:cs="Times New Roman"/>
+          <w:sz w:val="24"/>
+          <w:szCs w:val="24"/>
+        </w:rPr>
+      </w:pPr>
+    </w:p>
+    <w:p>
+      <w:pPr>
+        <w:spacing w:after="0" w:line="240" w:lineRule="auto"/>
+        <w:rPr>
+          <w:rFonts w:ascii="Times New Roman" w:eastAsia="Times New Roman" w:hAnsi="Times New Roman" w:cs="Times New Roman"/>
+          <w:sz w:val="24"/>
+          <w:szCs w:val="24"/>
+        </w:rPr>
+      </w:pPr>
+      <w:r>
+        <w:rPr>
+          <w:rFonts w:ascii="Times New Roman" w:eastAsia="Times New Roman" w:hAnsi="Times New Roman" w:cs="Times New Roman"/>
+          <w:sz w:val="24"/>
+          <w:szCs w:val="24"/>
+        </w:rPr>
+        <w:t>And the same thing happened when I was learning German.</w:t>
+      </w:r>
+      <w:r>
+        <w:rPr>
+          <w:rFonts w:ascii="Times New Roman" w:eastAsia="Times New Roman" w:hAnsi="Times New Roman" w:cs="Times New Roman"/>
+          <w:sz w:val="24"/>
+          <w:szCs w:val="24"/>
+        </w:rPr>
+        <w:t xml:space="preserve"> </w:t>
+      </w:r>
+      <w:r>
+        <w:rPr>
+          <w:rFonts w:ascii="Times New Roman" w:eastAsia="Times New Roman" w:hAnsi="Times New Roman" w:cs="Times New Roman"/>
+          <w:sz w:val="24"/>
+          <w:szCs w:val="24"/>
+        </w:rPr>
+        <w:t>I decided to watch "Friends," my favorite sitcom, in German,</w:t>
+      </w:r>
+      <w:r>
+        <w:rPr>
+          <w:rFonts w:ascii="Times New Roman" w:eastAsia="Times New Roman" w:hAnsi="Times New Roman" w:cs="Times New Roman"/>
+          <w:sz w:val="24"/>
+          <w:szCs w:val="24"/>
+        </w:rPr>
+        <w:t xml:space="preserve"> </w:t>
+      </w:r>
+      <w:r>
+        <w:rPr>
+          <w:rFonts w:ascii="Times New Roman" w:eastAsia="Times New Roman" w:hAnsi="Times New Roman" w:cs="Times New Roman"/>
+          <w:sz w:val="24"/>
+          <w:szCs w:val="24"/>
+        </w:rPr>
+        <w:t>and again, at the beginning it was all just gibberish.</w:t>
+      </w:r>
+      <w:r>
+        <w:rPr>
+          <w:rFonts w:ascii="Times New Roman" w:eastAsia="Times New Roman" w:hAnsi="Times New Roman" w:cs="Times New Roman"/>
+          <w:sz w:val="24"/>
+          <w:szCs w:val="24"/>
+        </w:rPr>
+        <w:t xml:space="preserve"> </w:t>
+      </w:r>
+      <w:r>
+        <w:rPr>
+          <w:rFonts w:ascii="Times New Roman" w:eastAsia="Times New Roman" w:hAnsi="Times New Roman" w:cs="Times New Roman"/>
+          <w:sz w:val="24"/>
+          <w:szCs w:val="24"/>
+        </w:rPr>
+        <w:t>I didn't know where one word finished and another one started,</w:t>
+      </w:r>
+      <w:r>
+        <w:rPr>
+          <w:rFonts w:ascii="Times New Roman" w:eastAsia="Times New Roman" w:hAnsi="Times New Roman" w:cs="Times New Roman"/>
+          <w:sz w:val="24"/>
+          <w:szCs w:val="24"/>
+        </w:rPr>
+        <w:t xml:space="preserve"> </w:t>
+      </w:r>
+      <w:r>
+        <w:rPr>
+          <w:rFonts w:ascii="Times New Roman" w:eastAsia="Times New Roman" w:hAnsi="Times New Roman" w:cs="Times New Roman"/>
+          <w:sz w:val="24"/>
+          <w:szCs w:val="24"/>
+        </w:rPr>
+        <w:t>but I kept on watching every day because it's "Friends."</w:t>
+      </w:r>
+      <w:r>
+        <w:rPr>
+          <w:rFonts w:ascii="Times New Roman" w:eastAsia="Times New Roman" w:hAnsi="Times New Roman" w:cs="Times New Roman"/>
+          <w:sz w:val="24"/>
+          <w:szCs w:val="24"/>
+        </w:rPr>
+        <w:t xml:space="preserve"> </w:t>
+      </w:r>
+      <w:r>
+        <w:rPr>
+          <w:rFonts w:ascii="Times New Roman" w:eastAsia="Times New Roman" w:hAnsi="Times New Roman" w:cs="Times New Roman"/>
+          <w:sz w:val="24"/>
+          <w:szCs w:val="24"/>
+        </w:rPr>
+        <w:t>I can watch it in any language. I love it so much.</w:t>
+      </w:r>
+      <w:r>
+        <w:rPr>
+          <w:rFonts w:ascii="Times New Roman" w:eastAsia="Times New Roman" w:hAnsi="Times New Roman" w:cs="Times New Roman"/>
+          <w:sz w:val="24"/>
+          <w:szCs w:val="24"/>
+        </w:rPr>
+        <w:t xml:space="preserve"> </w:t>
+      </w:r>
+      <w:r>
+        <w:rPr>
+          <w:rFonts w:ascii="Times New Roman" w:eastAsia="Times New Roman" w:hAnsi="Times New Roman" w:cs="Times New Roman"/>
+          <w:sz w:val="24"/>
+          <w:szCs w:val="24"/>
+        </w:rPr>
+        <w:t>And after the second or third season,</w:t>
+      </w:r>
+      <w:r>
+        <w:rPr>
+          <w:rFonts w:ascii="Times New Roman" w:eastAsia="Times New Roman" w:hAnsi="Times New Roman" w:cs="Times New Roman"/>
+          <w:sz w:val="24"/>
+          <w:szCs w:val="24"/>
+        </w:rPr>
+        <w:t xml:space="preserve"> </w:t>
+      </w:r>
+      <w:r>
+        <w:rPr>
+          <w:rFonts w:ascii="Times New Roman" w:eastAsia="Times New Roman" w:hAnsi="Times New Roman" w:cs="Times New Roman"/>
+          <w:sz w:val="24"/>
+          <w:szCs w:val="24"/>
+        </w:rPr>
+        <w:t>seriously, the dialogue started to make sense.</w:t>
+      </w:r>
+      <w:r>
+        <w:rPr>
+          <w:rFonts w:ascii="Times New Roman" w:eastAsia="Times New Roman" w:hAnsi="Times New Roman" w:cs="Times New Roman"/>
+          <w:sz w:val="24"/>
+          <w:szCs w:val="24"/>
+        </w:rPr>
+        <w:t xml:space="preserve"> </w:t>
+      </w:r>
+    </w:p>
+    <w:p>
+      <w:pPr>
+        <w:spacing w:after="0" w:line="240" w:lineRule="auto"/>
+        <w:rPr>
+          <w:rFonts w:ascii="Times New Roman" w:eastAsia="Times New Roman" w:hAnsi="Times New Roman" w:cs="Times New Roman"/>
+          <w:sz w:val="24"/>
+          <w:szCs w:val="24"/>
+        </w:rPr>
+      </w:pPr>
+    </w:p>
+    <w:p>
+      <w:pPr>
+        <w:spacing w:after="0" w:line="240" w:lineRule="auto"/>
+        <w:rPr>
+          <w:rFonts w:ascii="Times New Roman" w:eastAsia="Times New Roman" w:hAnsi="Times New Roman" w:cs="Times New Roman"/>
+          <w:sz w:val="24"/>
+          <w:szCs w:val="24"/>
+        </w:rPr>
+      </w:pPr>
+      <w:r>
+        <w:rPr>
+          <w:rFonts w:ascii="Times New Roman" w:eastAsia="Times New Roman" w:hAnsi="Times New Roman" w:cs="Times New Roman"/>
+          <w:sz w:val="24"/>
+          <w:szCs w:val="24"/>
+        </w:rPr>
+        <w:t xml:space="preserve">I only </w:t>
+      </w:r>
+      <w:r>
+        <w:rPr>
+          <w:rFonts w:ascii="Times New Roman" w:eastAsia="Times New Roman" w:hAnsi="Times New Roman" w:cs="Times New Roman"/>
+          <w:sz w:val="24"/>
+          <w:szCs w:val="24"/>
+        </w:rPr>
+        <w:t>realized this after meeting other polyglots.</w:t>
+      </w:r>
+      <w:r>
+        <w:rPr>
+          <w:rFonts w:ascii="Times New Roman" w:eastAsia="Times New Roman" w:hAnsi="Times New Roman" w:cs="Times New Roman"/>
+          <w:sz w:val="24"/>
+          <w:szCs w:val="24"/>
+        </w:rPr>
+        <w:t xml:space="preserve"> </w:t>
+      </w:r>
+      <w:r>
+        <w:rPr>
+          <w:rFonts w:ascii="Times New Roman" w:eastAsia="Times New Roman" w:hAnsi="Times New Roman" w:cs="Times New Roman"/>
+          <w:sz w:val="24"/>
+          <w:szCs w:val="24"/>
+        </w:rPr>
+        <w:t>We are no geniuses</w:t>
+      </w:r>
+      <w:r>
+        <w:rPr>
+          <w:rFonts w:ascii="Times New Roman" w:eastAsia="Times New Roman" w:hAnsi="Times New Roman" w:cs="Times New Roman"/>
+          <w:sz w:val="24"/>
+          <w:szCs w:val="24"/>
+        </w:rPr>
+        <w:t xml:space="preserve"> </w:t>
+      </w:r>
+      <w:r>
+        <w:rPr>
+          <w:rFonts w:ascii="Times New Roman" w:eastAsia="Times New Roman" w:hAnsi="Times New Roman" w:cs="Times New Roman"/>
+          <w:sz w:val="24"/>
+          <w:szCs w:val="24"/>
+        </w:rPr>
+        <w:t>and we have no shortcut to learning languages.</w:t>
+      </w:r>
+      <w:r>
+        <w:rPr>
+          <w:rFonts w:ascii="Times New Roman" w:eastAsia="Times New Roman" w:hAnsi="Times New Roman" w:cs="Times New Roman"/>
+          <w:sz w:val="24"/>
+          <w:szCs w:val="24"/>
+        </w:rPr>
+        <w:t xml:space="preserve"> </w:t>
+      </w:r>
+      <w:r>
+        <w:rPr>
+          <w:rFonts w:ascii="Times New Roman" w:eastAsia="Times New Roman" w:hAnsi="Times New Roman" w:cs="Times New Roman"/>
+          <w:sz w:val="24"/>
+          <w:szCs w:val="24"/>
+        </w:rPr>
+        <w:t>We simply found ways how to enjoy the process,</w:t>
+      </w:r>
+      <w:r>
+        <w:rPr>
+          <w:rFonts w:ascii="Times New Roman" w:eastAsia="Times New Roman" w:hAnsi="Times New Roman" w:cs="Times New Roman"/>
+          <w:sz w:val="24"/>
+          <w:szCs w:val="24"/>
+        </w:rPr>
+        <w:t xml:space="preserve"> </w:t>
+      </w:r>
+      <w:r>
+        <w:rPr>
+          <w:rFonts w:ascii="Times New Roman" w:eastAsia="Times New Roman" w:hAnsi="Times New Roman" w:cs="Times New Roman"/>
+          <w:sz w:val="24"/>
+          <w:szCs w:val="24"/>
+        </w:rPr>
+        <w:t>how to turn language learning from a boring school subject</w:t>
+      </w:r>
+      <w:r>
+        <w:rPr>
+          <w:rFonts w:ascii="Times New Roman" w:eastAsia="Times New Roman" w:hAnsi="Times New Roman" w:cs="Times New Roman"/>
+          <w:sz w:val="24"/>
+          <w:szCs w:val="24"/>
+        </w:rPr>
+        <w:t xml:space="preserve"> </w:t>
+      </w:r>
+      <w:r>
+        <w:rPr>
+          <w:rFonts w:ascii="Times New Roman" w:eastAsia="Times New Roman" w:hAnsi="Times New Roman" w:cs="Times New Roman"/>
+          <w:sz w:val="24"/>
+          <w:szCs w:val="24"/>
+        </w:rPr>
+        <w:t>into a pleasant activity which you don't mind doing every day.</w:t>
+      </w:r>
+    </w:p>
+    <w:p>
+      <w:pPr>
+        <w:spacing w:after="0" w:line="240" w:lineRule="auto"/>
+        <w:rPr>
+          <w:rFonts w:ascii="Times New Roman" w:eastAsia="Times New Roman" w:hAnsi="Times New Roman" w:cs="Times New Roman"/>
+          <w:sz w:val="24"/>
+          <w:szCs w:val="24"/>
+        </w:rPr>
+      </w:pPr>
+    </w:p>
+    <w:p>
+      <w:pPr>
+        <w:spacing w:after="0" w:line="240" w:lineRule="auto"/>
+        <w:rPr>
+          <w:rFonts w:ascii="Times New Roman" w:eastAsia="Times New Roman" w:hAnsi="Times New Roman" w:cs="Times New Roman"/>
+          <w:sz w:val="24"/>
+          <w:szCs w:val="24"/>
+        </w:rPr>
+      </w:pPr>
+      <w:r>
+        <w:rPr>
+          <w:rFonts w:ascii="Times New Roman" w:eastAsia="Times New Roman" w:hAnsi="Times New Roman" w:cs="Times New Roman"/>
+          <w:sz w:val="24"/>
+          <w:szCs w:val="24"/>
+        </w:rPr>
+        <w:t>If you don't like writing words down on paper,</w:t>
+      </w:r>
+      <w:r>
+        <w:rPr>
+          <w:rFonts w:ascii="Times New Roman" w:eastAsia="Times New Roman" w:hAnsi="Times New Roman" w:cs="Times New Roman"/>
+          <w:sz w:val="24"/>
+          <w:szCs w:val="24"/>
+        </w:rPr>
+        <w:t xml:space="preserve"> </w:t>
+      </w:r>
+      <w:r>
+        <w:rPr>
+          <w:rFonts w:ascii="Times New Roman" w:eastAsia="Times New Roman" w:hAnsi="Times New Roman" w:cs="Times New Roman"/>
+          <w:sz w:val="24"/>
+          <w:szCs w:val="24"/>
+        </w:rPr>
+        <w:t>you can always type them in an app.</w:t>
+      </w:r>
+      <w:r>
+        <w:rPr>
+          <w:rFonts w:ascii="Times New Roman" w:eastAsia="Times New Roman" w:hAnsi="Times New Roman" w:cs="Times New Roman"/>
+          <w:sz w:val="24"/>
+          <w:szCs w:val="24"/>
+        </w:rPr>
+        <w:t xml:space="preserve"> </w:t>
+      </w:r>
+      <w:r>
+        <w:rPr>
+          <w:rFonts w:ascii="Times New Roman" w:eastAsia="Times New Roman" w:hAnsi="Times New Roman" w:cs="Times New Roman"/>
+          <w:sz w:val="24"/>
+          <w:szCs w:val="24"/>
+        </w:rPr>
+        <w:t>If you don't like listening to boring textbook material,</w:t>
+      </w:r>
+      <w:r>
+        <w:rPr>
+          <w:rFonts w:ascii="Times New Roman" w:eastAsia="Times New Roman" w:hAnsi="Times New Roman" w:cs="Times New Roman"/>
+          <w:sz w:val="24"/>
+          <w:szCs w:val="24"/>
+        </w:rPr>
+        <w:t xml:space="preserve"> </w:t>
+      </w:r>
+      <w:r>
+        <w:rPr>
+          <w:rFonts w:ascii="Times New Roman" w:eastAsia="Times New Roman" w:hAnsi="Times New Roman" w:cs="Times New Roman"/>
+          <w:sz w:val="24"/>
+          <w:szCs w:val="24"/>
+        </w:rPr>
+        <w:t>find interesting content on YouTube or in podcasts for any language.</w:t>
+      </w:r>
+      <w:r>
+        <w:rPr>
+          <w:rFonts w:ascii="Times New Roman" w:eastAsia="Times New Roman" w:hAnsi="Times New Roman" w:cs="Times New Roman"/>
+          <w:sz w:val="24"/>
+          <w:szCs w:val="24"/>
+        </w:rPr>
+        <w:t xml:space="preserve"> </w:t>
+      </w:r>
+      <w:r>
+        <w:rPr>
+          <w:rFonts w:ascii="Times New Roman" w:eastAsia="Times New Roman" w:hAnsi="Times New Roman" w:cs="Times New Roman"/>
+          <w:sz w:val="24"/>
+          <w:szCs w:val="24"/>
+        </w:rPr>
+        <w:t>If you're a more introverted person</w:t>
+      </w:r>
+      <w:r>
+        <w:rPr>
+          <w:rFonts w:ascii="Times New Roman" w:eastAsia="Times New Roman" w:hAnsi="Times New Roman" w:cs="Times New Roman"/>
+          <w:sz w:val="24"/>
+          <w:szCs w:val="24"/>
+        </w:rPr>
+        <w:t xml:space="preserve"> </w:t>
+      </w:r>
+      <w:r>
+        <w:rPr>
+          <w:rFonts w:ascii="Times New Roman" w:eastAsia="Times New Roman" w:hAnsi="Times New Roman" w:cs="Times New Roman"/>
+          <w:sz w:val="24"/>
+          <w:szCs w:val="24"/>
+        </w:rPr>
+        <w:t>and you can't imagine speaking to native speakers right away,</w:t>
+      </w:r>
+      <w:r>
+        <w:rPr>
+          <w:rFonts w:ascii="Times New Roman" w:eastAsia="Times New Roman" w:hAnsi="Times New Roman" w:cs="Times New Roman"/>
+          <w:sz w:val="24"/>
+          <w:szCs w:val="24"/>
+        </w:rPr>
+        <w:t xml:space="preserve"> </w:t>
+      </w:r>
+      <w:r>
+        <w:rPr>
+          <w:rFonts w:ascii="Times New Roman" w:eastAsia="Times New Roman" w:hAnsi="Times New Roman" w:cs="Times New Roman"/>
+          <w:sz w:val="24"/>
+          <w:szCs w:val="24"/>
+        </w:rPr>
+        <w:t>you can apply the method of self-talk.</w:t>
+      </w:r>
+      <w:r>
+        <w:rPr>
+          <w:rFonts w:ascii="Times New Roman" w:eastAsia="Times New Roman" w:hAnsi="Times New Roman" w:cs="Times New Roman"/>
+          <w:sz w:val="24"/>
+          <w:szCs w:val="24"/>
+        </w:rPr>
+        <w:t xml:space="preserve"> </w:t>
+      </w:r>
+      <w:r>
+        <w:rPr>
+          <w:rFonts w:ascii="Times New Roman" w:eastAsia="Times New Roman" w:hAnsi="Times New Roman" w:cs="Times New Roman"/>
+          <w:sz w:val="24"/>
+          <w:szCs w:val="24"/>
+        </w:rPr>
+        <w:t>You can talk to yourself i</w:t>
+      </w:r>
+      <w:r>
+        <w:rPr>
+          <w:rFonts w:ascii="Times New Roman" w:eastAsia="Times New Roman" w:hAnsi="Times New Roman" w:cs="Times New Roman"/>
+          <w:sz w:val="24"/>
+          <w:szCs w:val="24"/>
+        </w:rPr>
+        <w:t xml:space="preserve">n the </w:t>
+      </w:r>
+      <w:r>
+        <w:rPr>
+          <w:rFonts w:ascii="Times New Roman" w:eastAsia="Times New Roman" w:hAnsi="Times New Roman" w:cs="Times New Roman"/>
+          <w:sz w:val="24"/>
+          <w:szCs w:val="24"/>
+        </w:rPr>
+        <w:t>comfort of your room,</w:t>
+      </w:r>
+      <w:r>
+        <w:rPr>
+          <w:rFonts w:ascii="Times New Roman" w:eastAsia="Times New Roman" w:hAnsi="Times New Roman" w:cs="Times New Roman"/>
+          <w:sz w:val="24"/>
+          <w:szCs w:val="24"/>
+        </w:rPr>
+        <w:t xml:space="preserve"> </w:t>
+      </w:r>
+      <w:r>
+        <w:rPr>
+          <w:rFonts w:ascii="Times New Roman" w:eastAsia="Times New Roman" w:hAnsi="Times New Roman" w:cs="Times New Roman"/>
+          <w:sz w:val="24"/>
+          <w:szCs w:val="24"/>
+        </w:rPr>
+        <w:t>describing your plans for the weekend, how your day has been,</w:t>
+      </w:r>
+      <w:r>
+        <w:rPr>
+          <w:rFonts w:ascii="Times New Roman" w:eastAsia="Times New Roman" w:hAnsi="Times New Roman" w:cs="Times New Roman"/>
+          <w:sz w:val="24"/>
+          <w:szCs w:val="24"/>
+        </w:rPr>
+        <w:t xml:space="preserve"> </w:t>
+      </w:r>
+      <w:r>
+        <w:rPr>
+          <w:rFonts w:ascii="Times New Roman" w:eastAsia="Times New Roman" w:hAnsi="Times New Roman" w:cs="Times New Roman"/>
+          <w:sz w:val="24"/>
+          <w:szCs w:val="24"/>
+        </w:rPr>
+        <w:t>or even take a random picture from your phone</w:t>
+      </w:r>
+      <w:r>
+        <w:rPr>
+          <w:rFonts w:ascii="Times New Roman" w:eastAsia="Times New Roman" w:hAnsi="Times New Roman" w:cs="Times New Roman"/>
+          <w:sz w:val="24"/>
+          <w:szCs w:val="24"/>
+        </w:rPr>
+        <w:t xml:space="preserve"> </w:t>
+      </w:r>
+      <w:r>
+        <w:rPr>
+          <w:rFonts w:ascii="Times New Roman" w:eastAsia="Times New Roman" w:hAnsi="Times New Roman" w:cs="Times New Roman"/>
+          <w:sz w:val="24"/>
+          <w:szCs w:val="24"/>
+        </w:rPr>
+        <w:t>and describe the picture to your imaginary friend.</w:t>
+      </w:r>
+    </w:p>
+    <w:p>
+      <w:pPr>
+        <w:spacing w:after="0" w:line="240" w:lineRule="auto"/>
+        <w:rPr>
+          <w:rFonts w:ascii="Times New Roman" w:eastAsia="Times New Roman" w:hAnsi="Times New Roman" w:cs="Times New Roman"/>
+          <w:sz w:val="24"/>
+          <w:szCs w:val="24"/>
+        </w:rPr>
+      </w:pPr>
+    </w:p>
+    <w:p>
+      <w:pPr>
+        <w:spacing w:after="0" w:line="240" w:lineRule="auto"/>
+        <w:rPr>
+          <w:rFonts w:ascii="Times New Roman" w:eastAsia="Times New Roman" w:hAnsi="Times New Roman" w:cs="Times New Roman"/>
+          <w:sz w:val="24"/>
+          <w:szCs w:val="24"/>
+        </w:rPr>
+      </w:pPr>
+      <w:r>
+        <w:rPr>
+          <w:rFonts w:ascii="Times New Roman" w:eastAsia="Times New Roman" w:hAnsi="Times New Roman" w:cs="Times New Roman"/>
+          <w:sz w:val="24"/>
+          <w:szCs w:val="24"/>
+        </w:rPr>
+        <w:t>This is how polyglots learn languages,</w:t>
+      </w:r>
+      <w:r>
+        <w:rPr>
+          <w:rFonts w:ascii="Times New Roman" w:eastAsia="Times New Roman" w:hAnsi="Times New Roman" w:cs="Times New Roman"/>
+          <w:sz w:val="24"/>
+          <w:szCs w:val="24"/>
+        </w:rPr>
+        <w:t xml:space="preserve"> </w:t>
+      </w:r>
+      <w:r>
+        <w:rPr>
+          <w:rFonts w:ascii="Times New Roman" w:eastAsia="Times New Roman" w:hAnsi="Times New Roman" w:cs="Times New Roman"/>
+          <w:sz w:val="24"/>
+          <w:szCs w:val="24"/>
+        </w:rPr>
+        <w:t>and the best news is, it's available to anyone</w:t>
+      </w:r>
+      <w:r>
+        <w:rPr>
+          <w:rFonts w:ascii="Times New Roman" w:eastAsia="Times New Roman" w:hAnsi="Times New Roman" w:cs="Times New Roman"/>
+          <w:sz w:val="24"/>
+          <w:szCs w:val="24"/>
+        </w:rPr>
+        <w:t xml:space="preserve"> who is </w:t>
+      </w:r>
+      <w:r>
+        <w:rPr>
+          <w:rFonts w:ascii="Times New Roman" w:eastAsia="Times New Roman" w:hAnsi="Times New Roman" w:cs="Times New Roman"/>
+          <w:sz w:val="24"/>
+          <w:szCs w:val="24"/>
+        </w:rPr>
+        <w:t>willing to take the learning into their own hands.</w:t>
+      </w:r>
+      <w:r>
+        <w:rPr>
+          <w:rFonts w:ascii="Times New Roman" w:eastAsia="Times New Roman" w:hAnsi="Times New Roman" w:cs="Times New Roman"/>
+          <w:sz w:val="24"/>
+          <w:szCs w:val="24"/>
+        </w:rPr>
+        <w:t xml:space="preserve"> </w:t>
+      </w:r>
+      <w:r>
+        <w:rPr>
+          <w:rFonts w:ascii="Times New Roman" w:eastAsia="Times New Roman" w:hAnsi="Times New Roman" w:cs="Times New Roman"/>
+          <w:sz w:val="24"/>
+          <w:szCs w:val="24"/>
+        </w:rPr>
+        <w:t>So meeting other polyglots helped me realize</w:t>
+      </w:r>
+      <w:r>
+        <w:rPr>
+          <w:rFonts w:ascii="Times New Roman" w:eastAsia="Times New Roman" w:hAnsi="Times New Roman" w:cs="Times New Roman"/>
+          <w:sz w:val="24"/>
+          <w:szCs w:val="24"/>
+        </w:rPr>
+        <w:t xml:space="preserve"> </w:t>
+      </w:r>
+      <w:r>
+        <w:rPr>
+          <w:rFonts w:ascii="Times New Roman" w:eastAsia="Times New Roman" w:hAnsi="Times New Roman" w:cs="Times New Roman"/>
+          <w:sz w:val="24"/>
+          <w:szCs w:val="24"/>
+        </w:rPr>
+        <w:t>that it is really crucial to find enjoyment</w:t>
+      </w:r>
+      <w:r>
+        <w:rPr>
+          <w:rFonts w:ascii="Times New Roman" w:eastAsia="Times New Roman" w:hAnsi="Times New Roman" w:cs="Times New Roman"/>
+          <w:sz w:val="24"/>
+          <w:szCs w:val="24"/>
+        </w:rPr>
+        <w:t xml:space="preserve"> </w:t>
+      </w:r>
+      <w:r>
+        <w:rPr>
+          <w:rFonts w:ascii="Times New Roman" w:eastAsia="Times New Roman" w:hAnsi="Times New Roman" w:cs="Times New Roman"/>
+          <w:sz w:val="24"/>
+          <w:szCs w:val="24"/>
+        </w:rPr>
+        <w:t>in the process of learning languages,</w:t>
+      </w:r>
+      <w:r>
+        <w:rPr>
+          <w:rFonts w:ascii="Times New Roman" w:eastAsia="Times New Roman" w:hAnsi="Times New Roman" w:cs="Times New Roman"/>
+          <w:sz w:val="24"/>
+          <w:szCs w:val="24"/>
+        </w:rPr>
+        <w:t xml:space="preserve"> </w:t>
+      </w:r>
+      <w:r>
+        <w:rPr>
+          <w:rFonts w:ascii="Times New Roman" w:eastAsia="Times New Roman" w:hAnsi="Times New Roman" w:cs="Times New Roman"/>
+          <w:sz w:val="24"/>
+          <w:szCs w:val="24"/>
+        </w:rPr>
+        <w:t>but also that joy in itself is not enough.</w:t>
+      </w:r>
+    </w:p>
+    <w:p>
+      <w:pPr>
+        <w:spacing w:after="0" w:line="240" w:lineRule="auto"/>
+        <w:rPr>
+          <w:rFonts w:ascii="Times New Roman" w:eastAsia="Times New Roman" w:hAnsi="Times New Roman" w:cs="Times New Roman"/>
+          <w:sz w:val="24"/>
+          <w:szCs w:val="24"/>
+        </w:rPr>
+      </w:pPr>
+    </w:p>
+    <w:p>
+      <w:pPr>
+        <w:spacing w:after="0" w:line="240" w:lineRule="auto"/>
+        <w:rPr>
+          <w:rFonts w:ascii="Times New Roman" w:eastAsia="Times New Roman" w:hAnsi="Times New Roman" w:cs="Times New Roman"/>
+          <w:sz w:val="24"/>
+          <w:szCs w:val="24"/>
+        </w:rPr>
+      </w:pPr>
+      <w:r>
+        <w:rPr>
+          <w:rFonts w:ascii="Times New Roman" w:eastAsia="Times New Roman" w:hAnsi="Times New Roman" w:cs="Times New Roman"/>
+          <w:sz w:val="24"/>
+          <w:szCs w:val="24"/>
+        </w:rPr>
+        <w:t>If you want to achieve fluency in a foreign language,</w:t>
+      </w:r>
+      <w:r>
+        <w:rPr>
+          <w:rFonts w:ascii="Times New Roman" w:eastAsia="Times New Roman" w:hAnsi="Times New Roman" w:cs="Times New Roman"/>
+          <w:sz w:val="24"/>
+          <w:szCs w:val="24"/>
+        </w:rPr>
+        <w:t xml:space="preserve"> </w:t>
+      </w:r>
+      <w:r>
+        <w:rPr>
+          <w:rFonts w:ascii="Times New Roman" w:eastAsia="Times New Roman" w:hAnsi="Times New Roman" w:cs="Times New Roman"/>
+          <w:sz w:val="24"/>
+          <w:szCs w:val="24"/>
+        </w:rPr>
+        <w:t>you'll also need to apply three more principles.</w:t>
+      </w:r>
+    </w:p>
+    <w:p>
+      <w:pPr>
+        <w:spacing w:after="0" w:line="240" w:lineRule="auto"/>
+        <w:rPr>
+          <w:rFonts w:ascii="Times New Roman" w:eastAsia="Times New Roman" w:hAnsi="Times New Roman" w:cs="Times New Roman"/>
+          <w:sz w:val="24"/>
+          <w:szCs w:val="24"/>
+        </w:rPr>
+      </w:pPr>
+    </w:p>
+    <w:p>
+      <w:pPr>
+        <w:spacing w:after="0" w:line="240" w:lineRule="auto"/>
+        <w:rPr>
+          <w:rFonts w:ascii="Times New Roman" w:eastAsia="Times New Roman" w:hAnsi="Times New Roman" w:cs="Times New Roman"/>
+          <w:sz w:val="24"/>
+          <w:szCs w:val="24"/>
+        </w:rPr>
+      </w:pPr>
+      <w:r>
+        <w:rPr>
+          <w:rFonts w:ascii="Times New Roman" w:eastAsia="Times New Roman" w:hAnsi="Times New Roman" w:cs="Times New Roman"/>
+          <w:sz w:val="24"/>
+          <w:szCs w:val="24"/>
+        </w:rPr>
         <w:lastRenderedPageBreak/>
-        <w:t>And as I was listening to these polyglots telling me about their methods,</w:t>
-      </w:r>
-      <w:r>
-        <w:rPr>
-          <w:rFonts w:ascii="Times New Roman" w:eastAsia="Times New Roman" w:hAnsi="Times New Roman" w:cs="Times New Roman"/>
-          <w:sz w:val="24"/>
-          <w:szCs w:val="24"/>
-        </w:rPr>
-        <w:t xml:space="preserve"> </w:t>
-      </w:r>
-      <w:r>
-        <w:rPr>
-          <w:rFonts w:ascii="Times New Roman" w:eastAsia="Times New Roman" w:hAnsi="Times New Roman" w:cs="Times New Roman"/>
-          <w:sz w:val="24"/>
-          <w:szCs w:val="24"/>
-        </w:rPr>
-        <w:t>it suddenly dawned on me:</w:t>
-      </w:r>
-      <w:r>
-        <w:rPr>
-          <w:rFonts w:ascii="Times New Roman" w:eastAsia="Times New Roman" w:hAnsi="Times New Roman" w:cs="Times New Roman"/>
-          <w:sz w:val="24"/>
-          <w:szCs w:val="24"/>
-        </w:rPr>
-        <w:t xml:space="preserve"> </w:t>
-      </w:r>
-      <w:r>
-        <w:rPr>
-          <w:rFonts w:ascii="Times New Roman" w:eastAsia="Times New Roman" w:hAnsi="Times New Roman" w:cs="Times New Roman"/>
-          <w:sz w:val="24"/>
-          <w:szCs w:val="24"/>
-        </w:rPr>
-        <w:t>the one thing we all have in common</w:t>
-      </w:r>
-      <w:r>
-        <w:rPr>
-          <w:rFonts w:ascii="Times New Roman" w:eastAsia="Times New Roman" w:hAnsi="Times New Roman" w:cs="Times New Roman"/>
-          <w:sz w:val="24"/>
-          <w:szCs w:val="24"/>
-        </w:rPr>
-        <w:t xml:space="preserve"> </w:t>
-      </w:r>
-      <w:r>
-        <w:rPr>
-          <w:rFonts w:ascii="Times New Roman" w:eastAsia="Times New Roman" w:hAnsi="Times New Roman" w:cs="Times New Roman"/>
-          <w:sz w:val="24"/>
-          <w:szCs w:val="24"/>
-        </w:rPr>
-        <w:t xml:space="preserve">is that we simply found ways </w:t>
-      </w:r>
-      <w:r>
-        <w:rPr>
-          <w:rFonts w:ascii="Times New Roman" w:eastAsia="Times New Roman" w:hAnsi="Times New Roman" w:cs="Times New Roman"/>
-          <w:sz w:val="24"/>
-          <w:szCs w:val="24"/>
-        </w:rPr>
-        <w:t xml:space="preserve">how </w:t>
-      </w:r>
-      <w:r>
-        <w:rPr>
-          <w:rFonts w:ascii="Times New Roman" w:eastAsia="Times New Roman" w:hAnsi="Times New Roman" w:cs="Times New Roman"/>
-          <w:sz w:val="24"/>
-          <w:szCs w:val="24"/>
-        </w:rPr>
-        <w:t>to enjoy the language-learning process.</w:t>
-      </w:r>
-    </w:p>
-    <w:p>
-      <w:pPr>
-        <w:spacing w:after="0" w:line="240" w:lineRule="auto"/>
-        <w:rPr>
-          <w:rFonts w:ascii="Times New Roman" w:eastAsia="Times New Roman" w:hAnsi="Times New Roman" w:cs="Times New Roman"/>
-          <w:sz w:val="24"/>
-          <w:szCs w:val="24"/>
-        </w:rPr>
-      </w:pPr>
-    </w:p>
-    <w:p>
-      <w:pPr>
-        <w:spacing w:after="0" w:line="240" w:lineRule="auto"/>
-        <w:rPr>
-          <w:rFonts w:ascii="Times New Roman" w:eastAsia="Times New Roman" w:hAnsi="Times New Roman" w:cs="Times New Roman"/>
-          <w:sz w:val="24"/>
-          <w:szCs w:val="24"/>
-        </w:rPr>
-      </w:pPr>
-      <w:r>
-        <w:rPr>
-          <w:rFonts w:ascii="Times New Roman" w:eastAsia="Times New Roman" w:hAnsi="Times New Roman" w:cs="Times New Roman"/>
-          <w:sz w:val="24"/>
-          <w:szCs w:val="24"/>
-        </w:rPr>
-        <w:t>All of these polyglots were talking about language learning</w:t>
-      </w:r>
-      <w:r>
-        <w:rPr>
-          <w:rFonts w:ascii="Times New Roman" w:eastAsia="Times New Roman" w:hAnsi="Times New Roman" w:cs="Times New Roman"/>
-          <w:sz w:val="24"/>
-          <w:szCs w:val="24"/>
-        </w:rPr>
-        <w:t xml:space="preserve"> </w:t>
-      </w:r>
-      <w:r>
-        <w:rPr>
-          <w:rFonts w:ascii="Times New Roman" w:eastAsia="Times New Roman" w:hAnsi="Times New Roman" w:cs="Times New Roman"/>
-          <w:sz w:val="24"/>
-          <w:szCs w:val="24"/>
-        </w:rPr>
-        <w:t>as if it was great fun.</w:t>
-      </w:r>
-    </w:p>
-    <w:p>
-      <w:pPr>
-        <w:spacing w:after="0" w:line="240" w:lineRule="auto"/>
-        <w:rPr>
-          <w:rFonts w:ascii="Times New Roman" w:eastAsia="Times New Roman" w:hAnsi="Times New Roman" w:cs="Times New Roman"/>
-          <w:sz w:val="24"/>
-          <w:szCs w:val="24"/>
-        </w:rPr>
-      </w:pPr>
-      <w:r>
-        <w:rPr>
-          <w:rFonts w:ascii="Times New Roman" w:eastAsia="Times New Roman" w:hAnsi="Times New Roman" w:cs="Times New Roman"/>
-          <w:sz w:val="24"/>
-          <w:szCs w:val="24"/>
-        </w:rPr>
-        <w:t>You should have seen their faces</w:t>
-      </w:r>
-      <w:r>
-        <w:rPr>
-          <w:rFonts w:ascii="Times New Roman" w:eastAsia="Times New Roman" w:hAnsi="Times New Roman" w:cs="Times New Roman"/>
-          <w:sz w:val="24"/>
-          <w:szCs w:val="24"/>
-        </w:rPr>
-        <w:t xml:space="preserve"> </w:t>
-      </w:r>
-      <w:r>
-        <w:rPr>
-          <w:rFonts w:ascii="Times New Roman" w:eastAsia="Times New Roman" w:hAnsi="Times New Roman" w:cs="Times New Roman"/>
-          <w:sz w:val="24"/>
-          <w:szCs w:val="24"/>
-        </w:rPr>
-        <w:t>when they were showing me their colorful grammar charts</w:t>
-      </w:r>
-      <w:r>
-        <w:rPr>
-          <w:rFonts w:ascii="Times New Roman" w:eastAsia="Times New Roman" w:hAnsi="Times New Roman" w:cs="Times New Roman"/>
-          <w:sz w:val="24"/>
-          <w:szCs w:val="24"/>
-        </w:rPr>
-        <w:t xml:space="preserve"> </w:t>
-      </w:r>
-      <w:r>
-        <w:rPr>
-          <w:rFonts w:ascii="Times New Roman" w:eastAsia="Times New Roman" w:hAnsi="Times New Roman" w:cs="Times New Roman"/>
-          <w:sz w:val="24"/>
-          <w:szCs w:val="24"/>
-        </w:rPr>
-        <w:t>and their carefully handmade flash cards,</w:t>
-      </w:r>
-      <w:r>
-        <w:rPr>
-          <w:rFonts w:ascii="Times New Roman" w:eastAsia="Times New Roman" w:hAnsi="Times New Roman" w:cs="Times New Roman"/>
-          <w:sz w:val="24"/>
-          <w:szCs w:val="24"/>
-        </w:rPr>
-        <w:t xml:space="preserve"> </w:t>
-      </w:r>
-      <w:r>
-        <w:rPr>
-          <w:rFonts w:ascii="Times New Roman" w:eastAsia="Times New Roman" w:hAnsi="Times New Roman" w:cs="Times New Roman"/>
-          <w:sz w:val="24"/>
-          <w:szCs w:val="24"/>
-        </w:rPr>
-        <w:t>and their statistics about learning vocabulary using apps,</w:t>
-      </w:r>
-      <w:r>
-        <w:rPr>
-          <w:rFonts w:ascii="Times New Roman" w:eastAsia="Times New Roman" w:hAnsi="Times New Roman" w:cs="Times New Roman"/>
-          <w:sz w:val="24"/>
-          <w:szCs w:val="24"/>
-        </w:rPr>
-        <w:t xml:space="preserve"> </w:t>
-      </w:r>
-      <w:r>
-        <w:rPr>
-          <w:rFonts w:ascii="Times New Roman" w:eastAsia="Times New Roman" w:hAnsi="Times New Roman" w:cs="Times New Roman"/>
-          <w:sz w:val="24"/>
-          <w:szCs w:val="24"/>
-        </w:rPr>
-        <w:t>or even how they love to cook based on recipes in a foreign language.</w:t>
-      </w:r>
-      <w:r>
-        <w:rPr>
-          <w:rFonts w:ascii="Times New Roman" w:eastAsia="Times New Roman" w:hAnsi="Times New Roman" w:cs="Times New Roman"/>
-          <w:sz w:val="24"/>
-          <w:szCs w:val="24"/>
-        </w:rPr>
-        <w:t xml:space="preserve"> </w:t>
-      </w:r>
-      <w:r>
-        <w:rPr>
-          <w:rFonts w:ascii="Times New Roman" w:eastAsia="Times New Roman" w:hAnsi="Times New Roman" w:cs="Times New Roman"/>
-          <w:sz w:val="24"/>
-          <w:szCs w:val="24"/>
-        </w:rPr>
-        <w:t>All of them use different methods,</w:t>
-      </w:r>
-      <w:r>
-        <w:rPr>
-          <w:rFonts w:ascii="Times New Roman" w:eastAsia="Times New Roman" w:hAnsi="Times New Roman" w:cs="Times New Roman"/>
-          <w:sz w:val="24"/>
-          <w:szCs w:val="24"/>
-        </w:rPr>
-        <w:t xml:space="preserve"> </w:t>
-      </w:r>
-      <w:r>
-        <w:rPr>
-          <w:rFonts w:ascii="Times New Roman" w:eastAsia="Times New Roman" w:hAnsi="Times New Roman" w:cs="Times New Roman"/>
-          <w:sz w:val="24"/>
-          <w:szCs w:val="24"/>
-        </w:rPr>
-        <w:t>but they always make sure it's something that they personally enjoy.</w:t>
-      </w:r>
-    </w:p>
-    <w:p>
-      <w:pPr>
-        <w:spacing w:after="0" w:line="240" w:lineRule="auto"/>
-        <w:rPr>
-          <w:rFonts w:ascii="Times New Roman" w:eastAsia="Times New Roman" w:hAnsi="Times New Roman" w:cs="Times New Roman"/>
-          <w:sz w:val="24"/>
-          <w:szCs w:val="24"/>
-        </w:rPr>
-      </w:pPr>
-    </w:p>
-    <w:p>
-      <w:pPr>
-        <w:spacing w:after="0" w:line="240" w:lineRule="auto"/>
-        <w:rPr>
-          <w:rFonts w:ascii="Times New Roman" w:eastAsia="Times New Roman" w:hAnsi="Times New Roman" w:cs="Times New Roman"/>
-          <w:sz w:val="24"/>
-          <w:szCs w:val="24"/>
-        </w:rPr>
-      </w:pPr>
-      <w:r>
-        <w:rPr>
-          <w:rFonts w:ascii="Times New Roman" w:eastAsia="Times New Roman" w:hAnsi="Times New Roman" w:cs="Times New Roman"/>
-          <w:sz w:val="24"/>
-          <w:szCs w:val="24"/>
-        </w:rPr>
-        <w:t>I realized that this is actually how I learn languages myself.</w:t>
-      </w:r>
-      <w:r>
-        <w:rPr>
-          <w:rFonts w:ascii="Times New Roman" w:eastAsia="Times New Roman" w:hAnsi="Times New Roman" w:cs="Times New Roman"/>
-          <w:sz w:val="24"/>
-          <w:szCs w:val="24"/>
-        </w:rPr>
-        <w:t xml:space="preserve"> </w:t>
-      </w:r>
-      <w:r>
-        <w:rPr>
-          <w:rFonts w:ascii="Times New Roman" w:eastAsia="Times New Roman" w:hAnsi="Times New Roman" w:cs="Times New Roman"/>
-          <w:sz w:val="24"/>
-          <w:szCs w:val="24"/>
-        </w:rPr>
-        <w:t>When I was learning Spanish, I was bored with the text in the textbook.</w:t>
-      </w:r>
-      <w:r>
-        <w:rPr>
-          <w:rFonts w:ascii="Times New Roman" w:eastAsia="Times New Roman" w:hAnsi="Times New Roman" w:cs="Times New Roman"/>
-          <w:sz w:val="24"/>
-          <w:szCs w:val="24"/>
-        </w:rPr>
-        <w:t xml:space="preserve"> </w:t>
-      </w:r>
-      <w:r>
-        <w:rPr>
-          <w:rFonts w:ascii="Times New Roman" w:eastAsia="Times New Roman" w:hAnsi="Times New Roman" w:cs="Times New Roman"/>
-          <w:sz w:val="24"/>
-          <w:szCs w:val="24"/>
-        </w:rPr>
-        <w:t>I mean, who wants to read about Jose</w:t>
-      </w:r>
-      <w:r>
-        <w:rPr>
-          <w:rFonts w:ascii="Times New Roman" w:eastAsia="Times New Roman" w:hAnsi="Times New Roman" w:cs="Times New Roman"/>
-          <w:sz w:val="24"/>
-          <w:szCs w:val="24"/>
-        </w:rPr>
-        <w:t xml:space="preserve"> </w:t>
-      </w:r>
-      <w:r>
-        <w:rPr>
-          <w:rFonts w:ascii="Times New Roman" w:eastAsia="Times New Roman" w:hAnsi="Times New Roman" w:cs="Times New Roman"/>
-          <w:sz w:val="24"/>
-          <w:szCs w:val="24"/>
-        </w:rPr>
-        <w:t>asking about the directions to the train station. Right?</w:t>
-      </w:r>
-      <w:r>
-        <w:rPr>
-          <w:rFonts w:ascii="Times New Roman" w:eastAsia="Times New Roman" w:hAnsi="Times New Roman" w:cs="Times New Roman"/>
-          <w:sz w:val="24"/>
-          <w:szCs w:val="24"/>
-        </w:rPr>
-        <w:t xml:space="preserve"> </w:t>
-      </w:r>
-      <w:r>
-        <w:rPr>
-          <w:rFonts w:ascii="Times New Roman" w:eastAsia="Times New Roman" w:hAnsi="Times New Roman" w:cs="Times New Roman"/>
-          <w:sz w:val="24"/>
-          <w:szCs w:val="24"/>
-        </w:rPr>
-        <w:t>I wanted to read "Harry Potter" instead,</w:t>
-      </w:r>
-      <w:r>
-        <w:rPr>
-          <w:rFonts w:ascii="Times New Roman" w:eastAsia="Times New Roman" w:hAnsi="Times New Roman" w:cs="Times New Roman"/>
-          <w:sz w:val="24"/>
-          <w:szCs w:val="24"/>
-        </w:rPr>
-        <w:t xml:space="preserve"> </w:t>
-      </w:r>
-      <w:r>
-        <w:rPr>
-          <w:rFonts w:ascii="Times New Roman" w:eastAsia="Times New Roman" w:hAnsi="Times New Roman" w:cs="Times New Roman"/>
-          <w:sz w:val="24"/>
-          <w:szCs w:val="24"/>
-        </w:rPr>
-        <w:t>because that was my favorite book as a child,</w:t>
-      </w:r>
-      <w:r>
-        <w:rPr>
-          <w:rFonts w:ascii="Times New Roman" w:eastAsia="Times New Roman" w:hAnsi="Times New Roman" w:cs="Times New Roman"/>
-          <w:sz w:val="24"/>
-          <w:szCs w:val="24"/>
-        </w:rPr>
-        <w:t xml:space="preserve"> </w:t>
-      </w:r>
-      <w:r>
-        <w:rPr>
-          <w:rFonts w:ascii="Times New Roman" w:eastAsia="Times New Roman" w:hAnsi="Times New Roman" w:cs="Times New Roman"/>
-          <w:sz w:val="24"/>
-          <w:szCs w:val="24"/>
-        </w:rPr>
-        <w:t>and I have read it many times.</w:t>
-      </w:r>
-      <w:r>
-        <w:rPr>
-          <w:rFonts w:ascii="Times New Roman" w:eastAsia="Times New Roman" w:hAnsi="Times New Roman" w:cs="Times New Roman"/>
-          <w:sz w:val="24"/>
-          <w:szCs w:val="24"/>
-        </w:rPr>
-        <w:t xml:space="preserve"> </w:t>
-      </w:r>
-      <w:r>
-        <w:rPr>
-          <w:rFonts w:ascii="Times New Roman" w:eastAsia="Times New Roman" w:hAnsi="Times New Roman" w:cs="Times New Roman"/>
-          <w:sz w:val="24"/>
-          <w:szCs w:val="24"/>
-        </w:rPr>
-        <w:t>So I got the Spanish translation of "Harry Potter" and started reading,</w:t>
-      </w:r>
-      <w:r>
-        <w:rPr>
-          <w:rFonts w:ascii="Times New Roman" w:eastAsia="Times New Roman" w:hAnsi="Times New Roman" w:cs="Times New Roman"/>
-          <w:sz w:val="24"/>
-          <w:szCs w:val="24"/>
-        </w:rPr>
-        <w:t xml:space="preserve"> </w:t>
-      </w:r>
-      <w:r>
-        <w:rPr>
-          <w:rFonts w:ascii="Times New Roman" w:eastAsia="Times New Roman" w:hAnsi="Times New Roman" w:cs="Times New Roman"/>
-          <w:sz w:val="24"/>
-          <w:szCs w:val="24"/>
-        </w:rPr>
-        <w:t>and sure enough, I didn't understand almost anything at the beginning,</w:t>
-      </w:r>
-      <w:r>
-        <w:rPr>
-          <w:rFonts w:ascii="Times New Roman" w:eastAsia="Times New Roman" w:hAnsi="Times New Roman" w:cs="Times New Roman"/>
-          <w:sz w:val="24"/>
-          <w:szCs w:val="24"/>
-        </w:rPr>
-        <w:t xml:space="preserve"> </w:t>
-      </w:r>
-      <w:r>
-        <w:rPr>
-          <w:rFonts w:ascii="Times New Roman" w:eastAsia="Times New Roman" w:hAnsi="Times New Roman" w:cs="Times New Roman"/>
-          <w:sz w:val="24"/>
-          <w:szCs w:val="24"/>
-        </w:rPr>
-        <w:t>but I kept on reading because I loved the book,</w:t>
-      </w:r>
-      <w:r>
-        <w:rPr>
-          <w:rFonts w:ascii="Times New Roman" w:eastAsia="Times New Roman" w:hAnsi="Times New Roman" w:cs="Times New Roman"/>
-          <w:sz w:val="24"/>
-          <w:szCs w:val="24"/>
-        </w:rPr>
-        <w:t xml:space="preserve"> </w:t>
-      </w:r>
-      <w:r>
-        <w:rPr>
-          <w:rFonts w:ascii="Times New Roman" w:eastAsia="Times New Roman" w:hAnsi="Times New Roman" w:cs="Times New Roman"/>
-          <w:sz w:val="24"/>
-          <w:szCs w:val="24"/>
-        </w:rPr>
-        <w:t>and by the end of the book, I was able to follow it almost without any problems.</w:t>
-      </w:r>
-    </w:p>
-    <w:p>
-      <w:pPr>
-        <w:spacing w:after="0" w:line="240" w:lineRule="auto"/>
-        <w:rPr>
-          <w:rFonts w:ascii="Times New Roman" w:eastAsia="Times New Roman" w:hAnsi="Times New Roman" w:cs="Times New Roman"/>
-          <w:sz w:val="24"/>
-          <w:szCs w:val="24"/>
-        </w:rPr>
-      </w:pPr>
-    </w:p>
-    <w:p>
-      <w:pPr>
-        <w:spacing w:after="0" w:line="240" w:lineRule="auto"/>
-        <w:rPr>
-          <w:rFonts w:ascii="Times New Roman" w:eastAsia="Times New Roman" w:hAnsi="Times New Roman" w:cs="Times New Roman"/>
-          <w:sz w:val="24"/>
-          <w:szCs w:val="24"/>
-        </w:rPr>
-      </w:pPr>
-      <w:r>
-        <w:rPr>
-          <w:rFonts w:ascii="Times New Roman" w:eastAsia="Times New Roman" w:hAnsi="Times New Roman" w:cs="Times New Roman"/>
-          <w:sz w:val="24"/>
-          <w:szCs w:val="24"/>
-        </w:rPr>
-        <w:t>And the same thing happened when I was learning German.</w:t>
-      </w:r>
-      <w:r>
-        <w:rPr>
-          <w:rFonts w:ascii="Times New Roman" w:eastAsia="Times New Roman" w:hAnsi="Times New Roman" w:cs="Times New Roman"/>
-          <w:sz w:val="24"/>
-          <w:szCs w:val="24"/>
-        </w:rPr>
-        <w:t xml:space="preserve"> </w:t>
-      </w:r>
-      <w:r>
-        <w:rPr>
-          <w:rFonts w:ascii="Times New Roman" w:eastAsia="Times New Roman" w:hAnsi="Times New Roman" w:cs="Times New Roman"/>
-          <w:sz w:val="24"/>
-          <w:szCs w:val="24"/>
-        </w:rPr>
-        <w:t>I decided to watch "Friends," my favorite sitcom, in German,</w:t>
-      </w:r>
-      <w:r>
-        <w:rPr>
-          <w:rFonts w:ascii="Times New Roman" w:eastAsia="Times New Roman" w:hAnsi="Times New Roman" w:cs="Times New Roman"/>
-          <w:sz w:val="24"/>
-          <w:szCs w:val="24"/>
-        </w:rPr>
-        <w:t xml:space="preserve"> </w:t>
-      </w:r>
-      <w:r>
-        <w:rPr>
-          <w:rFonts w:ascii="Times New Roman" w:eastAsia="Times New Roman" w:hAnsi="Times New Roman" w:cs="Times New Roman"/>
-          <w:sz w:val="24"/>
-          <w:szCs w:val="24"/>
-        </w:rPr>
-        <w:t>and again, at the beginning it was all just gibberish.</w:t>
-      </w:r>
-      <w:r>
-        <w:rPr>
-          <w:rFonts w:ascii="Times New Roman" w:eastAsia="Times New Roman" w:hAnsi="Times New Roman" w:cs="Times New Roman"/>
-          <w:sz w:val="24"/>
-          <w:szCs w:val="24"/>
-        </w:rPr>
-        <w:t xml:space="preserve"> </w:t>
-      </w:r>
-      <w:r>
-        <w:rPr>
-          <w:rFonts w:ascii="Times New Roman" w:eastAsia="Times New Roman" w:hAnsi="Times New Roman" w:cs="Times New Roman"/>
-          <w:sz w:val="24"/>
-          <w:szCs w:val="24"/>
-        </w:rPr>
-        <w:t>I didn't know where one word finished and another one started,</w:t>
-      </w:r>
-      <w:r>
-        <w:rPr>
-          <w:rFonts w:ascii="Times New Roman" w:eastAsia="Times New Roman" w:hAnsi="Times New Roman" w:cs="Times New Roman"/>
-          <w:sz w:val="24"/>
-          <w:szCs w:val="24"/>
-        </w:rPr>
-        <w:t xml:space="preserve"> </w:t>
-      </w:r>
-      <w:r>
-        <w:rPr>
-          <w:rFonts w:ascii="Times New Roman" w:eastAsia="Times New Roman" w:hAnsi="Times New Roman" w:cs="Times New Roman"/>
-          <w:sz w:val="24"/>
-          <w:szCs w:val="24"/>
-        </w:rPr>
-        <w:t>but I kept on watching every day because it's "Friends."</w:t>
-      </w:r>
-      <w:r>
-        <w:rPr>
-          <w:rFonts w:ascii="Times New Roman" w:eastAsia="Times New Roman" w:hAnsi="Times New Roman" w:cs="Times New Roman"/>
-          <w:sz w:val="24"/>
-          <w:szCs w:val="24"/>
-        </w:rPr>
-        <w:t xml:space="preserve"> </w:t>
-      </w:r>
-      <w:r>
-        <w:rPr>
-          <w:rFonts w:ascii="Times New Roman" w:eastAsia="Times New Roman" w:hAnsi="Times New Roman" w:cs="Times New Roman"/>
-          <w:sz w:val="24"/>
-          <w:szCs w:val="24"/>
-        </w:rPr>
-        <w:t>I can watch it in any language. I love it so much.</w:t>
-      </w:r>
-      <w:r>
-        <w:rPr>
-          <w:rFonts w:ascii="Times New Roman" w:eastAsia="Times New Roman" w:hAnsi="Times New Roman" w:cs="Times New Roman"/>
-          <w:sz w:val="24"/>
-          <w:szCs w:val="24"/>
-        </w:rPr>
-        <w:t xml:space="preserve"> </w:t>
-      </w:r>
-      <w:r>
-        <w:rPr>
-          <w:rFonts w:ascii="Times New Roman" w:eastAsia="Times New Roman" w:hAnsi="Times New Roman" w:cs="Times New Roman"/>
-          <w:sz w:val="24"/>
-          <w:szCs w:val="24"/>
-        </w:rPr>
-        <w:t>And after the second or third season,</w:t>
-      </w:r>
-      <w:r>
-        <w:rPr>
-          <w:rFonts w:ascii="Times New Roman" w:eastAsia="Times New Roman" w:hAnsi="Times New Roman" w:cs="Times New Roman"/>
-          <w:sz w:val="24"/>
-          <w:szCs w:val="24"/>
-        </w:rPr>
-        <w:t xml:space="preserve"> </w:t>
-      </w:r>
-      <w:r>
-        <w:rPr>
-          <w:rFonts w:ascii="Times New Roman" w:eastAsia="Times New Roman" w:hAnsi="Times New Roman" w:cs="Times New Roman"/>
-          <w:sz w:val="24"/>
-          <w:szCs w:val="24"/>
-        </w:rPr>
-        <w:t>seriously, the dialogue started to make sense.</w:t>
-      </w:r>
-      <w:r>
-        <w:rPr>
-          <w:rFonts w:ascii="Times New Roman" w:eastAsia="Times New Roman" w:hAnsi="Times New Roman" w:cs="Times New Roman"/>
-          <w:sz w:val="24"/>
-          <w:szCs w:val="24"/>
-        </w:rPr>
-        <w:t xml:space="preserve"> </w:t>
-      </w:r>
-    </w:p>
-    <w:p>
-      <w:pPr>
-        <w:spacing w:after="0" w:line="240" w:lineRule="auto"/>
-        <w:rPr>
-          <w:rFonts w:ascii="Times New Roman" w:eastAsia="Times New Roman" w:hAnsi="Times New Roman" w:cs="Times New Roman"/>
-          <w:sz w:val="24"/>
-          <w:szCs w:val="24"/>
-        </w:rPr>
-      </w:pPr>
-    </w:p>
-    <w:p>
-      <w:pPr>
-        <w:spacing w:after="0" w:line="240" w:lineRule="auto"/>
-        <w:rPr>
-          <w:rFonts w:ascii="Times New Roman" w:eastAsia="Times New Roman" w:hAnsi="Times New Roman" w:cs="Times New Roman"/>
-          <w:sz w:val="24"/>
-          <w:szCs w:val="24"/>
-        </w:rPr>
-      </w:pPr>
-      <w:r>
-        <w:rPr>
-          <w:rFonts w:ascii="Times New Roman" w:eastAsia="Times New Roman" w:hAnsi="Times New Roman" w:cs="Times New Roman"/>
-          <w:sz w:val="24"/>
-          <w:szCs w:val="24"/>
-        </w:rPr>
-        <w:t xml:space="preserve">I only </w:t>
-      </w:r>
-      <w:r>
-        <w:rPr>
-          <w:rFonts w:ascii="Times New Roman" w:eastAsia="Times New Roman" w:hAnsi="Times New Roman" w:cs="Times New Roman"/>
-          <w:sz w:val="24"/>
-          <w:szCs w:val="24"/>
-        </w:rPr>
-        <w:t>realized this after meeting other polyglots.</w:t>
-      </w:r>
-      <w:r>
-        <w:rPr>
-          <w:rFonts w:ascii="Times New Roman" w:eastAsia="Times New Roman" w:hAnsi="Times New Roman" w:cs="Times New Roman"/>
-          <w:sz w:val="24"/>
-          <w:szCs w:val="24"/>
-        </w:rPr>
-        <w:t xml:space="preserve"> </w:t>
-      </w:r>
-      <w:r>
-        <w:rPr>
-          <w:rFonts w:ascii="Times New Roman" w:eastAsia="Times New Roman" w:hAnsi="Times New Roman" w:cs="Times New Roman"/>
-          <w:sz w:val="24"/>
-          <w:szCs w:val="24"/>
-        </w:rPr>
-        <w:t>We are no geniuses</w:t>
-      </w:r>
-      <w:r>
-        <w:rPr>
-          <w:rFonts w:ascii="Times New Roman" w:eastAsia="Times New Roman" w:hAnsi="Times New Roman" w:cs="Times New Roman"/>
-          <w:sz w:val="24"/>
-          <w:szCs w:val="24"/>
-        </w:rPr>
-        <w:t xml:space="preserve"> </w:t>
-      </w:r>
-      <w:r>
-        <w:rPr>
-          <w:rFonts w:ascii="Times New Roman" w:eastAsia="Times New Roman" w:hAnsi="Times New Roman" w:cs="Times New Roman"/>
-          <w:sz w:val="24"/>
-          <w:szCs w:val="24"/>
-        </w:rPr>
-        <w:t>and we have no shortcut to learning languages.</w:t>
-      </w:r>
-      <w:r>
-        <w:rPr>
-          <w:rFonts w:ascii="Times New Roman" w:eastAsia="Times New Roman" w:hAnsi="Times New Roman" w:cs="Times New Roman"/>
-          <w:sz w:val="24"/>
-          <w:szCs w:val="24"/>
-        </w:rPr>
-        <w:t xml:space="preserve"> </w:t>
-      </w:r>
-      <w:r>
-        <w:rPr>
-          <w:rFonts w:ascii="Times New Roman" w:eastAsia="Times New Roman" w:hAnsi="Times New Roman" w:cs="Times New Roman"/>
-          <w:sz w:val="24"/>
-          <w:szCs w:val="24"/>
-        </w:rPr>
-        <w:t>We simply found ways how to enjoy the process,</w:t>
-      </w:r>
-      <w:r>
-        <w:rPr>
-          <w:rFonts w:ascii="Times New Roman" w:eastAsia="Times New Roman" w:hAnsi="Times New Roman" w:cs="Times New Roman"/>
-          <w:sz w:val="24"/>
-          <w:szCs w:val="24"/>
-        </w:rPr>
-        <w:t xml:space="preserve"> </w:t>
-      </w:r>
-      <w:r>
-        <w:rPr>
-          <w:rFonts w:ascii="Times New Roman" w:eastAsia="Times New Roman" w:hAnsi="Times New Roman" w:cs="Times New Roman"/>
-          <w:sz w:val="24"/>
-          <w:szCs w:val="24"/>
-        </w:rPr>
-        <w:t>how to turn language learning from a boring school subject</w:t>
-      </w:r>
-      <w:r>
-        <w:rPr>
-          <w:rFonts w:ascii="Times New Roman" w:eastAsia="Times New Roman" w:hAnsi="Times New Roman" w:cs="Times New Roman"/>
-          <w:sz w:val="24"/>
-          <w:szCs w:val="24"/>
-        </w:rPr>
-        <w:t xml:space="preserve"> </w:t>
-      </w:r>
-      <w:r>
-        <w:rPr>
-          <w:rFonts w:ascii="Times New Roman" w:eastAsia="Times New Roman" w:hAnsi="Times New Roman" w:cs="Times New Roman"/>
-          <w:sz w:val="24"/>
-          <w:szCs w:val="24"/>
-        </w:rPr>
-        <w:t>into a pleasant activity which you don't mind doing every day.</w:t>
-      </w:r>
-    </w:p>
-    <w:p>
-      <w:pPr>
-        <w:spacing w:after="0" w:line="240" w:lineRule="auto"/>
-        <w:rPr>
-          <w:rFonts w:ascii="Times New Roman" w:eastAsia="Times New Roman" w:hAnsi="Times New Roman" w:cs="Times New Roman"/>
-          <w:sz w:val="24"/>
-          <w:szCs w:val="24"/>
-        </w:rPr>
-      </w:pPr>
-    </w:p>
-    <w:p>
-      <w:pPr>
-        <w:spacing w:after="0" w:line="240" w:lineRule="auto"/>
-        <w:rPr>
-          <w:rFonts w:ascii="Times New Roman" w:eastAsia="Times New Roman" w:hAnsi="Times New Roman" w:cs="Times New Roman"/>
-          <w:sz w:val="24"/>
-          <w:szCs w:val="24"/>
-        </w:rPr>
-      </w:pPr>
-      <w:r>
-        <w:rPr>
-          <w:rFonts w:ascii="Times New Roman" w:eastAsia="Times New Roman" w:hAnsi="Times New Roman" w:cs="Times New Roman"/>
-          <w:sz w:val="24"/>
-          <w:szCs w:val="24"/>
-        </w:rPr>
-        <w:t>If you don't like writing words down on paper,</w:t>
-      </w:r>
-      <w:r>
-        <w:rPr>
-          <w:rFonts w:ascii="Times New Roman" w:eastAsia="Times New Roman" w:hAnsi="Times New Roman" w:cs="Times New Roman"/>
-          <w:sz w:val="24"/>
-          <w:szCs w:val="24"/>
-        </w:rPr>
-        <w:t xml:space="preserve"> </w:t>
-      </w:r>
-      <w:r>
-        <w:rPr>
-          <w:rFonts w:ascii="Times New Roman" w:eastAsia="Times New Roman" w:hAnsi="Times New Roman" w:cs="Times New Roman"/>
-          <w:sz w:val="24"/>
-          <w:szCs w:val="24"/>
-        </w:rPr>
-        <w:t>you can always type them in an app.</w:t>
-      </w:r>
-      <w:r>
-        <w:rPr>
-          <w:rFonts w:ascii="Times New Roman" w:eastAsia="Times New Roman" w:hAnsi="Times New Roman" w:cs="Times New Roman"/>
-          <w:sz w:val="24"/>
-          <w:szCs w:val="24"/>
-        </w:rPr>
-        <w:t xml:space="preserve"> </w:t>
-      </w:r>
-      <w:r>
-        <w:rPr>
-          <w:rFonts w:ascii="Times New Roman" w:eastAsia="Times New Roman" w:hAnsi="Times New Roman" w:cs="Times New Roman"/>
-          <w:sz w:val="24"/>
-          <w:szCs w:val="24"/>
-        </w:rPr>
-        <w:t>If you don't like listening to boring textbook material,</w:t>
-      </w:r>
-      <w:r>
-        <w:rPr>
-          <w:rFonts w:ascii="Times New Roman" w:eastAsia="Times New Roman" w:hAnsi="Times New Roman" w:cs="Times New Roman"/>
-          <w:sz w:val="24"/>
-          <w:szCs w:val="24"/>
-        </w:rPr>
-        <w:t xml:space="preserve"> </w:t>
-      </w:r>
-      <w:r>
-        <w:rPr>
-          <w:rFonts w:ascii="Times New Roman" w:eastAsia="Times New Roman" w:hAnsi="Times New Roman" w:cs="Times New Roman"/>
-          <w:sz w:val="24"/>
-          <w:szCs w:val="24"/>
-        </w:rPr>
-        <w:t>find interesting content on YouTube or in podcasts for any language.</w:t>
-      </w:r>
-      <w:r>
-        <w:rPr>
-          <w:rFonts w:ascii="Times New Roman" w:eastAsia="Times New Roman" w:hAnsi="Times New Roman" w:cs="Times New Roman"/>
-          <w:sz w:val="24"/>
-          <w:szCs w:val="24"/>
-        </w:rPr>
-        <w:t xml:space="preserve"> </w:t>
-      </w:r>
-      <w:r>
-        <w:rPr>
-          <w:rFonts w:ascii="Times New Roman" w:eastAsia="Times New Roman" w:hAnsi="Times New Roman" w:cs="Times New Roman"/>
-          <w:sz w:val="24"/>
-          <w:szCs w:val="24"/>
-        </w:rPr>
-        <w:t>If you're a more introverted person</w:t>
-      </w:r>
-      <w:r>
-        <w:rPr>
-          <w:rFonts w:ascii="Times New Roman" w:eastAsia="Times New Roman" w:hAnsi="Times New Roman" w:cs="Times New Roman"/>
-          <w:sz w:val="24"/>
-          <w:szCs w:val="24"/>
-        </w:rPr>
-        <w:t xml:space="preserve"> </w:t>
-      </w:r>
-      <w:r>
-        <w:rPr>
-          <w:rFonts w:ascii="Times New Roman" w:eastAsia="Times New Roman" w:hAnsi="Times New Roman" w:cs="Times New Roman"/>
-          <w:sz w:val="24"/>
-          <w:szCs w:val="24"/>
-        </w:rPr>
-        <w:t>and you can't imagine speaking to native speakers right away,</w:t>
-      </w:r>
-      <w:r>
-        <w:rPr>
-          <w:rFonts w:ascii="Times New Roman" w:eastAsia="Times New Roman" w:hAnsi="Times New Roman" w:cs="Times New Roman"/>
-          <w:sz w:val="24"/>
-          <w:szCs w:val="24"/>
-        </w:rPr>
-        <w:t xml:space="preserve"> </w:t>
-      </w:r>
-      <w:r>
-        <w:rPr>
-          <w:rFonts w:ascii="Times New Roman" w:eastAsia="Times New Roman" w:hAnsi="Times New Roman" w:cs="Times New Roman"/>
-          <w:sz w:val="24"/>
-          <w:szCs w:val="24"/>
-        </w:rPr>
-        <w:t>you can apply the method of self-talk.</w:t>
-      </w:r>
-      <w:r>
-        <w:rPr>
-          <w:rFonts w:ascii="Times New Roman" w:eastAsia="Times New Roman" w:hAnsi="Times New Roman" w:cs="Times New Roman"/>
-          <w:sz w:val="24"/>
-          <w:szCs w:val="24"/>
-        </w:rPr>
-        <w:t xml:space="preserve"> </w:t>
-      </w:r>
-      <w:r>
-        <w:rPr>
-          <w:rFonts w:ascii="Times New Roman" w:eastAsia="Times New Roman" w:hAnsi="Times New Roman" w:cs="Times New Roman"/>
-          <w:sz w:val="24"/>
-          <w:szCs w:val="24"/>
-        </w:rPr>
-        <w:t>You can talk to yourself i</w:t>
-      </w:r>
-      <w:r>
-        <w:rPr>
-          <w:rFonts w:ascii="Times New Roman" w:eastAsia="Times New Roman" w:hAnsi="Times New Roman" w:cs="Times New Roman"/>
-          <w:sz w:val="24"/>
-          <w:szCs w:val="24"/>
-        </w:rPr>
-        <w:t xml:space="preserve">n the </w:t>
-      </w:r>
-      <w:r>
-        <w:rPr>
-          <w:rFonts w:ascii="Times New Roman" w:eastAsia="Times New Roman" w:hAnsi="Times New Roman" w:cs="Times New Roman"/>
-          <w:sz w:val="24"/>
-          <w:szCs w:val="24"/>
-        </w:rPr>
-        <w:t>comfort of your room,</w:t>
-      </w:r>
-      <w:r>
-        <w:rPr>
-          <w:rFonts w:ascii="Times New Roman" w:eastAsia="Times New Roman" w:hAnsi="Times New Roman" w:cs="Times New Roman"/>
-          <w:sz w:val="24"/>
-          <w:szCs w:val="24"/>
-        </w:rPr>
-        <w:t xml:space="preserve"> </w:t>
-      </w:r>
-      <w:r>
-        <w:rPr>
-          <w:rFonts w:ascii="Times New Roman" w:eastAsia="Times New Roman" w:hAnsi="Times New Roman" w:cs="Times New Roman"/>
-          <w:sz w:val="24"/>
-          <w:szCs w:val="24"/>
-        </w:rPr>
-        <w:t>describing your plans for the weekend, how your day has been,</w:t>
-      </w:r>
-      <w:r>
-        <w:rPr>
-          <w:rFonts w:ascii="Times New Roman" w:eastAsia="Times New Roman" w:hAnsi="Times New Roman" w:cs="Times New Roman"/>
-          <w:sz w:val="24"/>
-          <w:szCs w:val="24"/>
-        </w:rPr>
-        <w:t xml:space="preserve"> </w:t>
-      </w:r>
-      <w:r>
-        <w:rPr>
-          <w:rFonts w:ascii="Times New Roman" w:eastAsia="Times New Roman" w:hAnsi="Times New Roman" w:cs="Times New Roman"/>
-          <w:sz w:val="24"/>
-          <w:szCs w:val="24"/>
-        </w:rPr>
-        <w:t>or even take a random picture from your phone</w:t>
-      </w:r>
-      <w:r>
-        <w:rPr>
-          <w:rFonts w:ascii="Times New Roman" w:eastAsia="Times New Roman" w:hAnsi="Times New Roman" w:cs="Times New Roman"/>
-          <w:sz w:val="24"/>
-          <w:szCs w:val="24"/>
-        </w:rPr>
-        <w:t xml:space="preserve"> </w:t>
-      </w:r>
-      <w:r>
-        <w:rPr>
-          <w:rFonts w:ascii="Times New Roman" w:eastAsia="Times New Roman" w:hAnsi="Times New Roman" w:cs="Times New Roman"/>
-          <w:sz w:val="24"/>
-          <w:szCs w:val="24"/>
-        </w:rPr>
-        <w:t>and describe the picture to your imaginary friend.</w:t>
-      </w:r>
-    </w:p>
-    <w:p>
-      <w:pPr>
-        <w:spacing w:after="0" w:line="240" w:lineRule="auto"/>
-        <w:rPr>
-          <w:rFonts w:ascii="Times New Roman" w:eastAsia="Times New Roman" w:hAnsi="Times New Roman" w:cs="Times New Roman"/>
-          <w:sz w:val="24"/>
-          <w:szCs w:val="24"/>
-        </w:rPr>
-      </w:pPr>
-    </w:p>
-    <w:p>
-      <w:pPr>
-        <w:spacing w:after="0" w:line="240" w:lineRule="auto"/>
-        <w:rPr>
-          <w:rFonts w:ascii="Times New Roman" w:eastAsia="Times New Roman" w:hAnsi="Times New Roman" w:cs="Times New Roman"/>
-          <w:sz w:val="24"/>
-          <w:szCs w:val="24"/>
-        </w:rPr>
-      </w:pPr>
-      <w:r>
-        <w:rPr>
-          <w:rFonts w:ascii="Times New Roman" w:eastAsia="Times New Roman" w:hAnsi="Times New Roman" w:cs="Times New Roman"/>
-          <w:sz w:val="24"/>
-          <w:szCs w:val="24"/>
-        </w:rPr>
-        <w:t>This is how polyglots learn languages,</w:t>
-      </w:r>
-      <w:r>
-        <w:rPr>
-          <w:rFonts w:ascii="Times New Roman" w:eastAsia="Times New Roman" w:hAnsi="Times New Roman" w:cs="Times New Roman"/>
-          <w:sz w:val="24"/>
-          <w:szCs w:val="24"/>
-        </w:rPr>
-        <w:t xml:space="preserve"> </w:t>
-      </w:r>
-      <w:r>
-        <w:rPr>
-          <w:rFonts w:ascii="Times New Roman" w:eastAsia="Times New Roman" w:hAnsi="Times New Roman" w:cs="Times New Roman"/>
-          <w:sz w:val="24"/>
-          <w:szCs w:val="24"/>
-        </w:rPr>
-        <w:t>and the best news is, it's available to anyone</w:t>
-      </w:r>
-      <w:r>
-        <w:rPr>
-          <w:rFonts w:ascii="Times New Roman" w:eastAsia="Times New Roman" w:hAnsi="Times New Roman" w:cs="Times New Roman"/>
-          <w:sz w:val="24"/>
-          <w:szCs w:val="24"/>
-        </w:rPr>
-        <w:t xml:space="preserve"> who is </w:t>
-      </w:r>
-      <w:r>
-        <w:rPr>
-          <w:rFonts w:ascii="Times New Roman" w:eastAsia="Times New Roman" w:hAnsi="Times New Roman" w:cs="Times New Roman"/>
-          <w:sz w:val="24"/>
-          <w:szCs w:val="24"/>
-        </w:rPr>
-        <w:t>willing to take the learning into their own hands.</w:t>
-      </w:r>
-      <w:r>
-        <w:rPr>
-          <w:rFonts w:ascii="Times New Roman" w:eastAsia="Times New Roman" w:hAnsi="Times New Roman" w:cs="Times New Roman"/>
-          <w:sz w:val="24"/>
-          <w:szCs w:val="24"/>
-        </w:rPr>
-        <w:t xml:space="preserve"> </w:t>
-      </w:r>
-      <w:r>
-        <w:rPr>
-          <w:rFonts w:ascii="Times New Roman" w:eastAsia="Times New Roman" w:hAnsi="Times New Roman" w:cs="Times New Roman"/>
-          <w:sz w:val="24"/>
-          <w:szCs w:val="24"/>
-        </w:rPr>
-        <w:t>So meeting other polyglots helped me realize</w:t>
-      </w:r>
-      <w:r>
-        <w:rPr>
-          <w:rFonts w:ascii="Times New Roman" w:eastAsia="Times New Roman" w:hAnsi="Times New Roman" w:cs="Times New Roman"/>
-          <w:sz w:val="24"/>
-          <w:szCs w:val="24"/>
-        </w:rPr>
-        <w:t xml:space="preserve"> </w:t>
-      </w:r>
-      <w:r>
-        <w:rPr>
-          <w:rFonts w:ascii="Times New Roman" w:eastAsia="Times New Roman" w:hAnsi="Times New Roman" w:cs="Times New Roman"/>
-          <w:sz w:val="24"/>
-          <w:szCs w:val="24"/>
-        </w:rPr>
-        <w:t>that it is really crucial to find enjoyment</w:t>
-      </w:r>
-      <w:r>
-        <w:rPr>
-          <w:rFonts w:ascii="Times New Roman" w:eastAsia="Times New Roman" w:hAnsi="Times New Roman" w:cs="Times New Roman"/>
-          <w:sz w:val="24"/>
-          <w:szCs w:val="24"/>
-        </w:rPr>
-        <w:t xml:space="preserve"> </w:t>
-      </w:r>
-      <w:r>
-        <w:rPr>
-          <w:rFonts w:ascii="Times New Roman" w:eastAsia="Times New Roman" w:hAnsi="Times New Roman" w:cs="Times New Roman"/>
-          <w:sz w:val="24"/>
-          <w:szCs w:val="24"/>
-        </w:rPr>
-        <w:t>in the process of learning languages,</w:t>
-      </w:r>
-      <w:r>
-        <w:rPr>
-          <w:rFonts w:ascii="Times New Roman" w:eastAsia="Times New Roman" w:hAnsi="Times New Roman" w:cs="Times New Roman"/>
-          <w:sz w:val="24"/>
-          <w:szCs w:val="24"/>
-        </w:rPr>
-        <w:t xml:space="preserve"> </w:t>
-      </w:r>
-      <w:r>
-        <w:rPr>
-          <w:rFonts w:ascii="Times New Roman" w:eastAsia="Times New Roman" w:hAnsi="Times New Roman" w:cs="Times New Roman"/>
-          <w:sz w:val="24"/>
-          <w:szCs w:val="24"/>
-        </w:rPr>
-        <w:t>but also that joy in itself is not enough.</w:t>
-      </w:r>
-    </w:p>
-    <w:p>
-      <w:pPr>
-        <w:spacing w:after="0" w:line="240" w:lineRule="auto"/>
-        <w:rPr>
-          <w:rFonts w:ascii="Times New Roman" w:eastAsia="Times New Roman" w:hAnsi="Times New Roman" w:cs="Times New Roman"/>
-          <w:sz w:val="24"/>
-          <w:szCs w:val="24"/>
-        </w:rPr>
-      </w:pPr>
-    </w:p>
-    <w:p>
-      <w:pPr>
-        <w:spacing w:after="0" w:line="240" w:lineRule="auto"/>
-        <w:rPr>
-          <w:rFonts w:ascii="Times New Roman" w:eastAsia="Times New Roman" w:hAnsi="Times New Roman" w:cs="Times New Roman"/>
-          <w:sz w:val="24"/>
-          <w:szCs w:val="24"/>
-        </w:rPr>
-      </w:pPr>
-      <w:r>
-        <w:rPr>
-          <w:rFonts w:ascii="Times New Roman" w:eastAsia="Times New Roman" w:hAnsi="Times New Roman" w:cs="Times New Roman"/>
-          <w:sz w:val="24"/>
-          <w:szCs w:val="24"/>
-        </w:rPr>
-        <w:t>If you want to achieve fluency in a foreign language,</w:t>
-      </w:r>
-      <w:r>
-        <w:rPr>
-          <w:rFonts w:ascii="Times New Roman" w:eastAsia="Times New Roman" w:hAnsi="Times New Roman" w:cs="Times New Roman"/>
-          <w:sz w:val="24"/>
-          <w:szCs w:val="24"/>
-        </w:rPr>
-        <w:t xml:space="preserve"> </w:t>
-      </w:r>
-      <w:r>
-        <w:rPr>
-          <w:rFonts w:ascii="Times New Roman" w:eastAsia="Times New Roman" w:hAnsi="Times New Roman" w:cs="Times New Roman"/>
-          <w:sz w:val="24"/>
-          <w:szCs w:val="24"/>
-        </w:rPr>
-        <w:t>you'll also need to apply three more principles.</w:t>
-      </w:r>
-    </w:p>
-    <w:p>
-      <w:pPr>
-        <w:spacing w:after="0" w:line="240" w:lineRule="auto"/>
-        <w:rPr>
-          <w:rFonts w:ascii="Times New Roman" w:eastAsia="Times New Roman" w:hAnsi="Times New Roman" w:cs="Times New Roman"/>
-          <w:sz w:val="24"/>
-          <w:szCs w:val="24"/>
-        </w:rPr>
-      </w:pPr>
-    </w:p>
-    <w:p>
-      <w:pPr>
-        <w:spacing w:after="0" w:line="240" w:lineRule="auto"/>
-        <w:rPr>
-          <w:rFonts w:ascii="Times New Roman" w:eastAsia="Times New Roman" w:hAnsi="Times New Roman" w:cs="Times New Roman"/>
-          <w:sz w:val="24"/>
-          <w:szCs w:val="24"/>
-        </w:rPr>
-      </w:pPr>
-      <w:r>
-        <w:rPr>
-          <w:rFonts w:ascii="Times New Roman" w:eastAsia="Times New Roman" w:hAnsi="Times New Roman" w:cs="Times New Roman"/>
-          <w:sz w:val="24"/>
-          <w:szCs w:val="24"/>
-        </w:rPr>
         <w:t>First of all, you'll need effective methods.</w:t>
       </w:r>
       <w:r>
@@ -2260,16 +2281,7 @@
           <w:sz w:val="24"/>
           <w:szCs w:val="24"/>
         </w:rPr>
-        <w:t xml:space="preserve">and you'll forget them after a few </w:t>
-      </w:r>
-      <w:r>
-        <w:rPr>
-          <w:rFonts w:ascii="Times New Roman" w:eastAsia="Times New Roman" w:hAnsi="Times New Roman" w:cs="Times New Roman"/>
-          <w:sz w:val="24"/>
-          <w:szCs w:val="24"/>
-        </w:rPr>
-        <w:lastRenderedPageBreak/>
-        <w:t>days.</w:t>
+        <w:t>and you'll forget them after a few days.</w:t>
       </w:r>
       <w:r>
         <w:rPr>
@@ -3371,7 +3383,6 @@
           <w:sz w:val="24"/>
           <w:szCs w:val="24"/>
         </w:rPr>
-        <w:lastRenderedPageBreak/>
         <w:t>Lucas tried to learn English at school for 10 years.</w:t>
       </w:r>
       <w:r>
@@ -3991,7 +4002,7 @@
             <w:bCs/>
             <w:noProof/>
           </w:rPr>
-          <w:t>1</w:t>
+          <w:t>4</w:t>
         </w:r>
         <w:r>
           <w:rPr>
